--- a/Báo cáo DVWA.docx
+++ b/Báo cáo DVWA.docx
@@ -3,13 +3,18 @@
 <w:document xmlns:wpc="http://schemas.microsoft.com/office/word/2010/wordprocessingCanvas" xmlns:cx="http://schemas.microsoft.com/office/drawing/2014/chartex" xmlns:cx1="http://schemas.microsoft.com/office/drawing/2015/9/8/chartex" xmlns:cx2="http://schemas.microsoft.com/office/drawing/2015/10/21/chartex" xmlns:cx3="http://schemas.microsoft.com/office/drawing/2016/5/9/chartex" xmlns:cx4="http://schemas.microsoft.com/office/drawing/2016/5/10/chartex" xmlns:cx5="http://schemas.microsoft.com/office/drawing/2016/5/11/chartex" xmlns:cx6="http://schemas.microsoft.com/office/drawing/2016/5/12/chartex" xmlns:cx7="http://schemas.microsoft.com/office/drawing/2016/5/13/chartex" xmlns:cx8="http://schemas.microsoft.com/office/drawing/2016/5/14/chartex" xmlns:mc="http://schemas.openxmlformats.org/markup-compatibility/2006" xmlns:aink="http://schemas.microsoft.com/office/drawing/2016/ink" xmlns:am3d="http://schemas.microsoft.com/office/drawing/2017/model3d" xmlns:o="urn:schemas-microsoft-com:office:office" xmlns:r="http://schemas.openxmlformats.org/officeDocument/2006/relationships" xmlns:m="http://schemas.openxmlformats.org/officeDocument/2006/math" xmlns:v="urn:schemas-microsoft-com:vml" xmlns:wp14="http://schemas.microsoft.com/office/word/2010/wordprocessingDrawing" xmlns:wp="http://schemas.openxmlformats.org/drawingml/2006/wordprocessingDrawing" xmlns:w10="urn:schemas-microsoft-com:office:word" xmlns:w="http://schemas.openxmlformats.org/wordprocessingml/2006/main" xmlns:w14="http://schemas.microsoft.com/office/word/2010/wordml" xmlns:w15="http://schemas.microsoft.com/office/word/2012/wordml" xmlns:w16cex="http://schemas.microsoft.com/office/word/2018/wordml/cex" xmlns:w16cid="http://schemas.microsoft.com/office/word/2016/wordml/cid" xmlns:w16="http://schemas.microsoft.com/office/word/2018/wordml" xmlns:w16sdtdh="http://schemas.microsoft.com/office/word/2020/wordml/sdtdatahash" xmlns:w16se="http://schemas.microsoft.com/office/word/2015/wordml/symex" xmlns:wpg="http://schemas.microsoft.com/office/word/2010/wordprocessingGroup" xmlns:wpi="http://schemas.microsoft.com/office/word/2010/wordprocessingInk" xmlns:wne="http://schemas.microsoft.com/office/word/2006/wordml" xmlns:wps="http://schemas.microsoft.com/office/word/2010/wordprocessingShape" mc:Ignorable="w14 w15 w16se w16cid w16 w16cex w16sdtdh wp14">
   <w:body>
     <w:p>
-      <w:r>
-        <w:t>Báo cáo DVWA</w:t>
-      </w:r>
-    </w:p>
-    <w:p>
-      <w:r>
-        <w:t>Mức Low : không có bảo mật</w:t>
+      <w:pPr>
+        <w:rPr>
+          <w:sz w:val="32"/>
+          <w:szCs w:val="32"/>
+        </w:rPr>
+      </w:pPr>
+      <w:r>
+        <w:rPr>
+          <w:sz w:val="32"/>
+          <w:szCs w:val="32"/>
+        </w:rPr>
+        <w:t xml:space="preserve">Xss DVWA  :&gt;  mình bị xóa mất bài cũ nên giải thích ít thôi nhé </w:t>
       </w:r>
     </w:p>
     <w:p>
@@ -17,28 +22,141 @@
         <w:pStyle w:val="ListParagraph"/>
         <w:numPr>
           <w:ilvl w:val="0"/>
-          <w:numId w:val="1"/>
+          <w:numId w:val="5"/>
         </w:numPr>
-      </w:pPr>
-      <w:r>
+        <w:rPr>
+          <w:sz w:val="28"/>
+          <w:szCs w:val="28"/>
+        </w:rPr>
+      </w:pPr>
+      <w:r>
+        <w:rPr>
+          <w:sz w:val="28"/>
+          <w:szCs w:val="28"/>
+        </w:rPr>
+        <w:t>Low</w:t>
+      </w:r>
+    </w:p>
+    <w:p>
+      <w:pPr>
+        <w:pStyle w:val="ListParagraph"/>
+        <w:numPr>
+          <w:ilvl w:val="0"/>
+          <w:numId w:val="3"/>
+        </w:numPr>
+        <w:spacing w:line="256" w:lineRule="auto"/>
         <w:rPr>
           <w:b/>
           <w:bCs/>
+          <w:sz w:val="28"/>
+          <w:szCs w:val="28"/>
+        </w:rPr>
+      </w:pPr>
+      <w:r>
+        <w:rPr>
+          <w:b/>
+          <w:bCs/>
+          <w:sz w:val="28"/>
+          <w:szCs w:val="28"/>
+        </w:rPr>
+        <w:t>XSS Refected :</w:t>
+      </w:r>
+    </w:p>
+    <w:p>
+      <w:pPr>
+        <w:pStyle w:val="ListParagraph"/>
+        <w:rPr>
+          <w:b/>
+          <w:bCs/>
+          <w:sz w:val="28"/>
+          <w:szCs w:val="28"/>
+        </w:rPr>
+      </w:pPr>
+    </w:p>
+    <w:p>
+      <w:pPr>
+        <w:pStyle w:val="ListParagraph"/>
+        <w:rPr>
+          <w:b/>
+          <w:bCs/>
+          <w:sz w:val="28"/>
+          <w:szCs w:val="28"/>
+        </w:rPr>
+      </w:pPr>
+    </w:p>
+    <w:p>
+      <w:pPr>
+        <w:pStyle w:val="ListParagraph"/>
+        <w:rPr>
+          <w:b/>
+          <w:bCs/>
+          <w:sz w:val="28"/>
+          <w:szCs w:val="28"/>
+        </w:rPr>
+      </w:pPr>
+    </w:p>
+    <w:p>
+      <w:pPr>
+        <w:pStyle w:val="ListParagraph"/>
+        <w:rPr>
+          <w:b/>
+          <w:bCs/>
+          <w:sz w:val="28"/>
+          <w:szCs w:val="28"/>
+        </w:rPr>
+      </w:pPr>
+    </w:p>
+    <w:p>
+      <w:pPr>
+        <w:pStyle w:val="ListParagraph"/>
+        <w:rPr>
+          <w:b/>
+          <w:bCs/>
+          <w:sz w:val="28"/>
+          <w:szCs w:val="28"/>
+        </w:rPr>
+      </w:pPr>
+    </w:p>
+    <w:p>
+      <w:pPr>
+        <w:pStyle w:val="ListParagraph"/>
+        <w:rPr>
+          <w:b/>
+          <w:bCs/>
+          <w:sz w:val="28"/>
+          <w:szCs w:val="28"/>
+        </w:rPr>
+      </w:pPr>
+    </w:p>
+    <w:p>
+      <w:pPr>
+        <w:pStyle w:val="ListParagraph"/>
+        <w:rPr>
+          <w:b/>
+          <w:bCs/>
+          <w:sz w:val="28"/>
+          <w:szCs w:val="28"/>
+        </w:rPr>
+      </w:pPr>
+      <w:r>
+        <w:rPr>
           <w:noProof/>
+          <w:sz w:val="28"/>
+          <w:szCs w:val="28"/>
         </w:rPr>
         <w:drawing>
-          <wp:anchor distT="0" distB="0" distL="114300" distR="114300" simplePos="0" relativeHeight="251642880" behindDoc="0" locked="0" layoutInCell="1" allowOverlap="1" wp14:anchorId="7679719A" wp14:editId="03493A06">
+          <wp:anchor distT="0" distB="0" distL="114300" distR="114300" simplePos="0" relativeHeight="251660288" behindDoc="0" locked="0" layoutInCell="1" allowOverlap="1" wp14:anchorId="24DC2668" wp14:editId="12F7FC53">
             <wp:simplePos x="0" y="0"/>
-            <wp:positionH relativeFrom="column">
-              <wp:posOffset>72749</wp:posOffset>
+            <wp:positionH relativeFrom="margin">
+              <wp:posOffset>-158750</wp:posOffset>
             </wp:positionH>
             <wp:positionV relativeFrom="paragraph">
-              <wp:posOffset>276060</wp:posOffset>
+              <wp:posOffset>-658495</wp:posOffset>
             </wp:positionV>
-            <wp:extent cx="5943600" cy="2512060"/>
-            <wp:effectExtent l="0" t="0" r="0" b="2540"/>
+            <wp:extent cx="5346700" cy="3581400"/>
+            <wp:effectExtent l="0" t="0" r="6350" b="0"/>
             <wp:wrapSquare wrapText="bothSides"/>
-            <wp:docPr id="1" name="Picture 1"/>
+            <wp:docPr id="22" name="Picture 22"/>
             <wp:cNvGraphicFramePr>
               <a:graphicFrameLocks xmlns:a="http://schemas.openxmlformats.org/drawingml/2006/main" noChangeAspect="1"/>
             </wp:cNvGraphicFramePr>
@@ -46,8 +164,10 @@
               <a:graphicData uri="http://schemas.openxmlformats.org/drawingml/2006/picture">
                 <pic:pic xmlns:pic="http://schemas.openxmlformats.org/drawingml/2006/picture">
                   <pic:nvPicPr>
-                    <pic:cNvPr id="1" name=""/>
-                    <pic:cNvPicPr/>
+                    <pic:cNvPr id="0" name="Picture 2"/>
+                    <pic:cNvPicPr>
+                      <a:picLocks noChangeAspect="1" noChangeArrowheads="1"/>
+                    </pic:cNvPicPr>
                   </pic:nvPicPr>
                   <pic:blipFill>
                     <a:blip r:embed="rId5">
@@ -57,18 +177,20 @@
                         </a:ext>
                       </a:extLst>
                     </a:blip>
+                    <a:srcRect/>
                     <a:stretch>
                       <a:fillRect/>
                     </a:stretch>
                   </pic:blipFill>
-                  <pic:spPr>
+                  <pic:spPr bwMode="auto">
                     <a:xfrm>
                       <a:off x="0" y="0"/>
-                      <a:ext cx="5943600" cy="2512060"/>
+                      <a:ext cx="5346700" cy="3581400"/>
                     </a:xfrm>
                     <a:prstGeom prst="rect">
                       <a:avLst/>
                     </a:prstGeom>
+                    <a:noFill/>
                   </pic:spPr>
                 </pic:pic>
               </a:graphicData>
@@ -82,65 +204,50 @@
           </wp:anchor>
         </w:drawing>
       </w:r>
-      <w:r>
+    </w:p>
+    <w:p>
+      <w:pPr>
+        <w:pStyle w:val="ListParagraph"/>
         <w:rPr>
           <w:b/>
           <w:bCs/>
-        </w:rPr>
-        <w:t>Brute force</w:t>
-      </w:r>
-      <w:r>
-        <w:t xml:space="preserve"> : </w:t>
-      </w:r>
-    </w:p>
-    <w:p>
-      <w:pPr>
-        <w:ind w:left="360"/>
-      </w:pPr>
-    </w:p>
-    <w:p>
-      <w:pPr>
-        <w:pStyle w:val="ListParagraph"/>
-        <w:numPr>
-          <w:ilvl w:val="0"/>
-          <w:numId w:val="1"/>
-        </w:numPr>
-      </w:pPr>
-      <w:r>
-        <w:t>Password đơn giản :&gt; dễ mò và tất nhiên là password defaut : Password.</w:t>
-      </w:r>
-    </w:p>
-    <w:p>
-      <w:pPr>
-        <w:pStyle w:val="ListParagraph"/>
-      </w:pPr>
-    </w:p>
-    <w:p>
-      <w:pPr>
-        <w:pStyle w:val="ListParagraph"/>
-        <w:numPr>
-          <w:ilvl w:val="0"/>
-          <w:numId w:val="1"/>
-        </w:numPr>
+          <w:sz w:val="28"/>
+          <w:szCs w:val="28"/>
+        </w:rPr>
+      </w:pPr>
+    </w:p>
+    <w:p>
+      <w:pPr>
+        <w:pStyle w:val="ListParagraph"/>
         <w:rPr>
           <w:b/>
           <w:bCs/>
-        </w:rPr>
-      </w:pPr>
-      <w:r>
+          <w:sz w:val="28"/>
+          <w:szCs w:val="28"/>
+        </w:rPr>
+      </w:pPr>
+    </w:p>
+    <w:p>
+      <w:pPr>
+        <w:pStyle w:val="ListParagraph"/>
         <w:rPr>
           <w:b/>
           <w:bCs/>
-        </w:rPr>
-        <w:t>XSS Refected</w:t>
-      </w:r>
-      <w:r>
+          <w:sz w:val="28"/>
+          <w:szCs w:val="28"/>
+        </w:rPr>
+      </w:pPr>
+    </w:p>
+    <w:p>
+      <w:pPr>
+        <w:pStyle w:val="ListParagraph"/>
         <w:rPr>
           <w:b/>
           <w:bCs/>
-        </w:rPr>
-        <w:t xml:space="preserve"> :</w:t>
-      </w:r>
+          <w:sz w:val="28"/>
+          <w:szCs w:val="28"/>
+        </w:rPr>
+      </w:pPr>
     </w:p>
     <w:p>
       <w:pPr>
@@ -148,6 +255,8 @@
         <w:rPr>
           <w:b/>
           <w:bCs/>
+          <w:sz w:val="28"/>
+          <w:szCs w:val="28"/>
         </w:rPr>
       </w:pPr>
     </w:p>
@@ -157,6 +266,8 @@
         <w:rPr>
           <w:b/>
           <w:bCs/>
+          <w:sz w:val="28"/>
+          <w:szCs w:val="28"/>
         </w:rPr>
       </w:pPr>
     </w:p>
@@ -166,6 +277,8 @@
         <w:rPr>
           <w:b/>
           <w:bCs/>
+          <w:sz w:val="28"/>
+          <w:szCs w:val="28"/>
         </w:rPr>
       </w:pPr>
     </w:p>
@@ -175,6 +288,8 @@
         <w:rPr>
           <w:b/>
           <w:bCs/>
+          <w:sz w:val="28"/>
+          <w:szCs w:val="28"/>
         </w:rPr>
       </w:pPr>
     </w:p>
@@ -184,6 +299,8 @@
         <w:rPr>
           <w:b/>
           <w:bCs/>
+          <w:sz w:val="28"/>
+          <w:szCs w:val="28"/>
         </w:rPr>
       </w:pPr>
     </w:p>
@@ -193,6 +310,8 @@
         <w:rPr>
           <w:b/>
           <w:bCs/>
+          <w:sz w:val="28"/>
+          <w:szCs w:val="28"/>
         </w:rPr>
       </w:pPr>
     </w:p>
@@ -202,25 +321,83 @@
         <w:rPr>
           <w:b/>
           <w:bCs/>
-        </w:rPr>
-      </w:pPr>
-      <w:r>
+          <w:sz w:val="28"/>
+          <w:szCs w:val="28"/>
+        </w:rPr>
+      </w:pPr>
+    </w:p>
+    <w:p>
+      <w:pPr>
+        <w:pStyle w:val="ListParagraph"/>
+        <w:rPr>
+          <w:b/>
+          <w:bCs/>
+          <w:sz w:val="28"/>
+          <w:szCs w:val="28"/>
+        </w:rPr>
+      </w:pPr>
+    </w:p>
+    <w:p>
+      <w:pPr>
+        <w:pStyle w:val="ListParagraph"/>
+        <w:rPr>
+          <w:b/>
+          <w:bCs/>
+          <w:sz w:val="28"/>
+          <w:szCs w:val="28"/>
+        </w:rPr>
+      </w:pPr>
+    </w:p>
+    <w:p>
+      <w:pPr>
+        <w:pStyle w:val="ListParagraph"/>
+        <w:rPr>
+          <w:b/>
+          <w:bCs/>
+          <w:sz w:val="28"/>
+          <w:szCs w:val="28"/>
+        </w:rPr>
+      </w:pPr>
+    </w:p>
+    <w:p>
+      <w:pPr>
+        <w:pStyle w:val="ListParagraph"/>
         <w:rPr>
           <w:noProof/>
-        </w:rPr>
+          <w:sz w:val="28"/>
+          <w:szCs w:val="28"/>
+        </w:rPr>
+      </w:pPr>
+    </w:p>
+    <w:p>
+      <w:pPr>
+        <w:pStyle w:val="ListParagraph"/>
+        <w:rPr>
+          <w:noProof/>
+          <w:sz w:val="28"/>
+          <w:szCs w:val="28"/>
+        </w:rPr>
+      </w:pPr>
+      <w:r>
+        <w:rPr>
+          <w:noProof/>
+          <w:sz w:val="28"/>
+          <w:szCs w:val="28"/>
+        </w:rPr>
+        <w:lastRenderedPageBreak/>
         <w:drawing>
-          <wp:anchor distT="0" distB="0" distL="114300" distR="114300" simplePos="0" relativeHeight="251644928" behindDoc="0" locked="0" layoutInCell="1" allowOverlap="1" wp14:anchorId="6F7102B7" wp14:editId="32624587">
+          <wp:anchor distT="0" distB="0" distL="114300" distR="114300" simplePos="0" relativeHeight="251661312" behindDoc="0" locked="0" layoutInCell="1" allowOverlap="1" wp14:anchorId="2CBA1AEE" wp14:editId="255C463D">
             <wp:simplePos x="0" y="0"/>
-            <wp:positionH relativeFrom="margin">
-              <wp:posOffset>-158750</wp:posOffset>
+            <wp:positionH relativeFrom="column">
+              <wp:posOffset>457200</wp:posOffset>
             </wp:positionH>
             <wp:positionV relativeFrom="paragraph">
-              <wp:posOffset>-658495</wp:posOffset>
+              <wp:posOffset>219710</wp:posOffset>
             </wp:positionV>
-            <wp:extent cx="5346700" cy="3581400"/>
-            <wp:effectExtent l="0" t="0" r="6350" b="0"/>
+            <wp:extent cx="5943600" cy="2475230"/>
+            <wp:effectExtent l="0" t="0" r="0" b="1270"/>
             <wp:wrapSquare wrapText="bothSides"/>
-            <wp:docPr id="2" name="Picture 2"/>
+            <wp:docPr id="21" name="Picture 21"/>
             <wp:cNvGraphicFramePr>
               <a:graphicFrameLocks xmlns:a="http://schemas.openxmlformats.org/drawingml/2006/main" noChangeAspect="1"/>
             </wp:cNvGraphicFramePr>
@@ -228,8 +405,10 @@
               <a:graphicData uri="http://schemas.openxmlformats.org/drawingml/2006/picture">
                 <pic:pic xmlns:pic="http://schemas.openxmlformats.org/drawingml/2006/picture">
                   <pic:nvPicPr>
-                    <pic:cNvPr id="1" name=""/>
-                    <pic:cNvPicPr/>
+                    <pic:cNvPr id="0" name="Picture 3"/>
+                    <pic:cNvPicPr>
+                      <a:picLocks noChangeAspect="1" noChangeArrowheads="1"/>
+                    </pic:cNvPicPr>
                   </pic:nvPicPr>
                   <pic:blipFill>
                     <a:blip r:embed="rId6">
@@ -239,18 +418,20 @@
                         </a:ext>
                       </a:extLst>
                     </a:blip>
+                    <a:srcRect/>
                     <a:stretch>
                       <a:fillRect/>
                     </a:stretch>
                   </pic:blipFill>
-                  <pic:spPr>
+                  <pic:spPr bwMode="auto">
                     <a:xfrm>
                       <a:off x="0" y="0"/>
-                      <a:ext cx="5346700" cy="3581400"/>
+                      <a:ext cx="5943600" cy="2475230"/>
                     </a:xfrm>
                     <a:prstGeom prst="rect">
                       <a:avLst/>
                     </a:prstGeom>
+                    <a:noFill/>
                   </pic:spPr>
                 </pic:pic>
               </a:graphicData>
@@ -264,6 +445,14 @@
           </wp:anchor>
         </w:drawing>
       </w:r>
+      <w:r>
+        <w:rPr>
+          <w:noProof/>
+          <w:sz w:val="28"/>
+          <w:szCs w:val="28"/>
+        </w:rPr>
+        <w:t xml:space="preserve">Đây là đoạn mã nguồn này : </w:t>
+      </w:r>
     </w:p>
     <w:p>
       <w:pPr>
@@ -271,26 +460,56 @@
         <w:rPr>
           <w:b/>
           <w:bCs/>
-        </w:rPr>
-      </w:pPr>
-    </w:p>
-    <w:p>
-      <w:pPr>
-        <w:pStyle w:val="ListParagraph"/>
+          <w:sz w:val="28"/>
+          <w:szCs w:val="28"/>
+        </w:rPr>
+      </w:pPr>
+    </w:p>
+    <w:p>
+      <w:pPr>
+        <w:pStyle w:val="ListParagraph"/>
+        <w:numPr>
+          <w:ilvl w:val="0"/>
+          <w:numId w:val="4"/>
+        </w:numPr>
+        <w:spacing w:line="256" w:lineRule="auto"/>
         <w:rPr>
           <w:b/>
           <w:bCs/>
-        </w:rPr>
-      </w:pPr>
-    </w:p>
-    <w:p>
-      <w:pPr>
-        <w:pStyle w:val="ListParagraph"/>
+          <w:sz w:val="28"/>
+          <w:szCs w:val="28"/>
+        </w:rPr>
+      </w:pPr>
+      <w:r>
         <w:rPr>
           <w:b/>
           <w:bCs/>
-        </w:rPr>
-      </w:pPr>
+          <w:sz w:val="28"/>
+          <w:szCs w:val="28"/>
+        </w:rPr>
+        <w:t xml:space="preserve">Thấy đoạn input này không lọc bất cứ điều gì :&gt; </w:t>
+      </w:r>
+    </w:p>
+    <w:p>
+      <w:pPr>
+        <w:pStyle w:val="ListParagraph"/>
+        <w:numPr>
+          <w:ilvl w:val="0"/>
+          <w:numId w:val="3"/>
+        </w:numPr>
+        <w:spacing w:line="256" w:lineRule="auto"/>
+        <w:rPr>
+          <w:sz w:val="28"/>
+          <w:szCs w:val="28"/>
+        </w:rPr>
+      </w:pPr>
+      <w:r>
+        <w:rPr>
+          <w:sz w:val="28"/>
+          <w:szCs w:val="28"/>
+        </w:rPr>
+        <w:t xml:space="preserve"> Vậy điều gì xảy ra nếu ta chèn câu script đơn giản như này :</w:t>
+      </w:r>
     </w:p>
     <w:p>
       <w:pPr>
@@ -298,17 +517,19 @@
         <w:rPr>
           <w:b/>
           <w:bCs/>
-        </w:rPr>
-      </w:pPr>
-    </w:p>
-    <w:p>
-      <w:pPr>
-        <w:pStyle w:val="ListParagraph"/>
+          <w:sz w:val="28"/>
+          <w:szCs w:val="28"/>
+        </w:rPr>
+      </w:pPr>
+      <w:r>
         <w:rPr>
           <w:b/>
           <w:bCs/>
-        </w:rPr>
-      </w:pPr>
+          <w:sz w:val="28"/>
+          <w:szCs w:val="28"/>
+        </w:rPr>
+        <w:t xml:space="preserve">nagisayumaa &lt;script&gt;alert(1)&lt;/script&gt; ? </w:t>
+      </w:r>
     </w:p>
     <w:p>
       <w:pPr>
@@ -316,113 +537,45 @@
         <w:rPr>
           <w:b/>
           <w:bCs/>
-        </w:rPr>
-      </w:pPr>
-    </w:p>
-    <w:p>
-      <w:pPr>
-        <w:pStyle w:val="ListParagraph"/>
+          <w:sz w:val="28"/>
+          <w:szCs w:val="28"/>
+        </w:rPr>
+      </w:pPr>
+    </w:p>
+    <w:p>
+      <w:pPr>
+        <w:pStyle w:val="ListParagraph"/>
+        <w:numPr>
+          <w:ilvl w:val="0"/>
+          <w:numId w:val="4"/>
+        </w:numPr>
+        <w:spacing w:line="256" w:lineRule="auto"/>
         <w:rPr>
           <w:b/>
           <w:bCs/>
-        </w:rPr>
-      </w:pPr>
-    </w:p>
-    <w:p>
-      <w:pPr>
-        <w:pStyle w:val="ListParagraph"/>
-        <w:rPr>
-          <w:b/>
-          <w:bCs/>
-        </w:rPr>
-      </w:pPr>
-    </w:p>
-    <w:p>
-      <w:pPr>
-        <w:pStyle w:val="ListParagraph"/>
-        <w:rPr>
-          <w:b/>
-          <w:bCs/>
-        </w:rPr>
-      </w:pPr>
-    </w:p>
-    <w:p>
-      <w:pPr>
-        <w:pStyle w:val="ListParagraph"/>
-        <w:rPr>
-          <w:b/>
-          <w:bCs/>
-        </w:rPr>
-      </w:pPr>
-    </w:p>
-    <w:p>
-      <w:pPr>
-        <w:pStyle w:val="ListParagraph"/>
-        <w:rPr>
-          <w:b/>
-          <w:bCs/>
-        </w:rPr>
-      </w:pPr>
-    </w:p>
-    <w:p>
-      <w:pPr>
-        <w:pStyle w:val="ListParagraph"/>
-        <w:rPr>
-          <w:b/>
-          <w:bCs/>
-        </w:rPr>
-      </w:pPr>
-    </w:p>
-    <w:p>
-      <w:pPr>
-        <w:pStyle w:val="ListParagraph"/>
-        <w:rPr>
-          <w:b/>
-          <w:bCs/>
-        </w:rPr>
-      </w:pPr>
-    </w:p>
-    <w:p>
-      <w:pPr>
-        <w:pStyle w:val="ListParagraph"/>
-        <w:rPr>
-          <w:b/>
-          <w:bCs/>
-        </w:rPr>
-      </w:pPr>
-    </w:p>
-    <w:p>
-      <w:pPr>
-        <w:pStyle w:val="ListParagraph"/>
+          <w:sz w:val="28"/>
+          <w:szCs w:val="28"/>
+        </w:rPr>
+      </w:pPr>
+      <w:r>
         <w:rPr>
           <w:noProof/>
-        </w:rPr>
-      </w:pPr>
-    </w:p>
-    <w:p>
-      <w:pPr>
-        <w:pStyle w:val="ListParagraph"/>
-        <w:rPr>
-          <w:noProof/>
-        </w:rPr>
-      </w:pPr>
-      <w:r>
-        <w:rPr>
-          <w:noProof/>
+          <w:sz w:val="28"/>
+          <w:szCs w:val="28"/>
         </w:rPr>
         <w:drawing>
-          <wp:anchor distT="0" distB="0" distL="114300" distR="114300" simplePos="0" relativeHeight="251650048" behindDoc="0" locked="0" layoutInCell="1" allowOverlap="1" wp14:anchorId="3E65B5B6" wp14:editId="3315C302">
+          <wp:anchor distT="0" distB="0" distL="114300" distR="114300" simplePos="0" relativeHeight="251662336" behindDoc="0" locked="0" layoutInCell="1" allowOverlap="1" wp14:anchorId="7AA7EA4F" wp14:editId="732DDA64">
             <wp:simplePos x="0" y="0"/>
             <wp:positionH relativeFrom="column">
-              <wp:posOffset>457200</wp:posOffset>
+              <wp:posOffset>416560</wp:posOffset>
             </wp:positionH>
             <wp:positionV relativeFrom="paragraph">
-              <wp:posOffset>219986</wp:posOffset>
+              <wp:posOffset>213995</wp:posOffset>
             </wp:positionV>
-            <wp:extent cx="5943600" cy="2475230"/>
-            <wp:effectExtent l="0" t="0" r="0" b="1270"/>
+            <wp:extent cx="5943600" cy="3589020"/>
+            <wp:effectExtent l="0" t="0" r="0" b="0"/>
             <wp:wrapSquare wrapText="bothSides"/>
-            <wp:docPr id="3" name="Picture 3"/>
+            <wp:docPr id="20" name="Picture 20"/>
             <wp:cNvGraphicFramePr>
               <a:graphicFrameLocks xmlns:a="http://schemas.openxmlformats.org/drawingml/2006/main" noChangeAspect="1"/>
             </wp:cNvGraphicFramePr>
@@ -430,8 +583,10 @@
               <a:graphicData uri="http://schemas.openxmlformats.org/drawingml/2006/picture">
                 <pic:pic xmlns:pic="http://schemas.openxmlformats.org/drawingml/2006/picture">
                   <pic:nvPicPr>
-                    <pic:cNvPr id="1" name=""/>
-                    <pic:cNvPicPr/>
+                    <pic:cNvPr id="0" name="Picture 4"/>
+                    <pic:cNvPicPr>
+                      <a:picLocks noChangeAspect="1" noChangeArrowheads="1"/>
+                    </pic:cNvPicPr>
                   </pic:nvPicPr>
                   <pic:blipFill>
                     <a:blip r:embed="rId7">
@@ -441,18 +596,20 @@
                         </a:ext>
                       </a:extLst>
                     </a:blip>
+                    <a:srcRect/>
                     <a:stretch>
                       <a:fillRect/>
                     </a:stretch>
                   </pic:blipFill>
-                  <pic:spPr>
+                  <pic:spPr bwMode="auto">
                     <a:xfrm>
                       <a:off x="0" y="0"/>
-                      <a:ext cx="5943600" cy="2475230"/>
+                      <a:ext cx="5943600" cy="3589020"/>
                     </a:xfrm>
                     <a:prstGeom prst="rect">
                       <a:avLst/>
                     </a:prstGeom>
+                    <a:noFill/>
                   </pic:spPr>
                 </pic:pic>
               </a:graphicData>
@@ -468,17 +625,35 @@
       </w:r>
       <w:r>
         <w:rPr>
-          <w:noProof/>
-        </w:rPr>
-        <w:t xml:space="preserve">Đây là đoạn mã nguồn này : </w:t>
-      </w:r>
-    </w:p>
-    <w:p>
-      <w:pPr>
-        <w:pStyle w:val="ListParagraph"/>
-        <w:rPr>
           <w:b/>
           <w:bCs/>
+          <w:sz w:val="28"/>
+          <w:szCs w:val="28"/>
+        </w:rPr>
+        <w:t>Nhìn nè  :</w:t>
+      </w:r>
+    </w:p>
+    <w:p>
+      <w:pPr>
+        <w:pStyle w:val="ListParagraph"/>
+        <w:ind w:left="1080"/>
+        <w:rPr>
+          <w:b/>
+          <w:bCs/>
+          <w:sz w:val="28"/>
+          <w:szCs w:val="28"/>
+        </w:rPr>
+      </w:pPr>
+    </w:p>
+    <w:p>
+      <w:pPr>
+        <w:pStyle w:val="ListParagraph"/>
+        <w:ind w:left="1080"/>
+        <w:rPr>
+          <w:b/>
+          <w:bCs/>
+          <w:sz w:val="28"/>
+          <w:szCs w:val="28"/>
         </w:rPr>
       </w:pPr>
     </w:p>
@@ -487,104 +662,43 @@
         <w:pStyle w:val="ListParagraph"/>
         <w:numPr>
           <w:ilvl w:val="0"/>
-          <w:numId w:val="2"/>
+          <w:numId w:val="4"/>
         </w:numPr>
+        <w:spacing w:line="256" w:lineRule="auto"/>
         <w:rPr>
           <w:b/>
           <w:bCs/>
-        </w:rPr>
-      </w:pPr>
-      <w:r>
-        <w:rPr>
-          <w:b/>
-          <w:bCs/>
-        </w:rPr>
-        <w:t xml:space="preserve">Thấy đoạn input này không lọc </w:t>
-      </w:r>
-      <w:r>
-        <w:rPr>
-          <w:b/>
-          <w:bCs/>
-        </w:rPr>
-        <w:t>bất cứ điều gì</w:t>
-      </w:r>
-      <w:r>
-        <w:rPr>
-          <w:b/>
-          <w:bCs/>
-        </w:rPr>
-        <w:t xml:space="preserve"> :&gt; </w:t>
-      </w:r>
-    </w:p>
-    <w:p>
-      <w:pPr>
-        <w:pStyle w:val="ListParagraph"/>
-        <w:numPr>
-          <w:ilvl w:val="0"/>
-          <w:numId w:val="1"/>
-        </w:numPr>
-      </w:pPr>
-      <w:r>
-        <w:t xml:space="preserve"> Vậy điều gì xảy ra nếu ta chèn câu script đơn giản như này</w:t>
-      </w:r>
-      <w:r>
-        <w:t xml:space="preserve"> :</w:t>
-      </w:r>
-    </w:p>
-    <w:p>
-      <w:pPr>
-        <w:pStyle w:val="ListParagraph"/>
-        <w:rPr>
-          <w:b/>
-          <w:bCs/>
-        </w:rPr>
-      </w:pPr>
-      <w:r>
-        <w:rPr>
-          <w:b/>
-          <w:bCs/>
-        </w:rPr>
-        <w:t xml:space="preserve">nagisayumaa &lt;script&gt;alert(1)&lt;/script&gt; ? </w:t>
-      </w:r>
-    </w:p>
-    <w:p>
-      <w:pPr>
-        <w:pStyle w:val="ListParagraph"/>
-        <w:rPr>
-          <w:b/>
-          <w:bCs/>
-        </w:rPr>
-      </w:pPr>
-    </w:p>
-    <w:p>
-      <w:pPr>
-        <w:pStyle w:val="ListParagraph"/>
-        <w:numPr>
-          <w:ilvl w:val="0"/>
-          <w:numId w:val="2"/>
-        </w:numPr>
-        <w:rPr>
-          <w:b/>
-          <w:bCs/>
+          <w:sz w:val="28"/>
+          <w:szCs w:val="28"/>
         </w:rPr>
       </w:pPr>
       <w:r>
         <w:rPr>
           <w:noProof/>
+          <w:sz w:val="28"/>
+          <w:szCs w:val="28"/>
         </w:rPr>
         <w:drawing>
-          <wp:anchor distT="0" distB="0" distL="114300" distR="114300" simplePos="0" relativeHeight="251655168" behindDoc="0" locked="0" layoutInCell="1" allowOverlap="1" wp14:anchorId="3C10F7F1" wp14:editId="0C427F33">
+          <wp:anchor distT="0" distB="0" distL="114300" distR="114300" simplePos="0" relativeHeight="251663360" behindDoc="1" locked="0" layoutInCell="1" allowOverlap="1" wp14:anchorId="16D4CE57" wp14:editId="00F12074">
             <wp:simplePos x="0" y="0"/>
-            <wp:positionH relativeFrom="column">
-              <wp:posOffset>416670</wp:posOffset>
+            <wp:positionH relativeFrom="margin">
+              <wp:align>right</wp:align>
             </wp:positionH>
             <wp:positionV relativeFrom="paragraph">
-              <wp:posOffset>213884</wp:posOffset>
+              <wp:posOffset>26670</wp:posOffset>
             </wp:positionV>
-            <wp:extent cx="5943600" cy="3589020"/>
-            <wp:effectExtent l="0" t="0" r="0" b="0"/>
-            <wp:wrapSquare wrapText="bothSides"/>
-            <wp:docPr id="4" name="Picture 4"/>
+            <wp:extent cx="5943600" cy="2374900"/>
+            <wp:effectExtent l="0" t="0" r="0" b="6350"/>
+            <wp:wrapTight wrapText="bothSides">
+              <wp:wrapPolygon edited="0">
+                <wp:start x="0" y="0"/>
+                <wp:lineTo x="0" y="21484"/>
+                <wp:lineTo x="21531" y="21484"/>
+                <wp:lineTo x="21531" y="0"/>
+                <wp:lineTo x="0" y="0"/>
+              </wp:wrapPolygon>
+            </wp:wrapTight>
+            <wp:docPr id="19" name="Picture 19"/>
             <wp:cNvGraphicFramePr>
               <a:graphicFrameLocks xmlns:a="http://schemas.openxmlformats.org/drawingml/2006/main" noChangeAspect="1"/>
             </wp:cNvGraphicFramePr>
@@ -592,8 +706,10 @@
               <a:graphicData uri="http://schemas.openxmlformats.org/drawingml/2006/picture">
                 <pic:pic xmlns:pic="http://schemas.openxmlformats.org/drawingml/2006/picture">
                   <pic:nvPicPr>
-                    <pic:cNvPr id="1" name=""/>
-                    <pic:cNvPicPr/>
+                    <pic:cNvPr id="0" name="Picture 5"/>
+                    <pic:cNvPicPr>
+                      <a:picLocks noChangeAspect="1" noChangeArrowheads="1"/>
+                    </pic:cNvPicPr>
                   </pic:nvPicPr>
                   <pic:blipFill>
                     <a:blip r:embed="rId8">
@@ -603,18 +719,20 @@
                         </a:ext>
                       </a:extLst>
                     </a:blip>
+                    <a:srcRect/>
                     <a:stretch>
                       <a:fillRect/>
                     </a:stretch>
                   </pic:blipFill>
-                  <pic:spPr>
+                  <pic:spPr bwMode="auto">
                     <a:xfrm>
                       <a:off x="0" y="0"/>
-                      <a:ext cx="5943600" cy="3589020"/>
+                      <a:ext cx="5943600" cy="2374900"/>
                     </a:xfrm>
                     <a:prstGeom prst="rect">
                       <a:avLst/>
                     </a:prstGeom>
+                    <a:noFill/>
                   </pic:spPr>
                 </pic:pic>
               </a:graphicData>
@@ -632,8 +750,10 @@
         <w:rPr>
           <w:b/>
           <w:bCs/>
-        </w:rPr>
-        <w:t>Nhìn nè  :</w:t>
+          <w:sz w:val="28"/>
+          <w:szCs w:val="28"/>
+        </w:rPr>
+        <w:t xml:space="preserve">nhìn lè  : đoạn mã nguồn này nó bị thay đổi rùi :&gt; </w:t>
       </w:r>
     </w:p>
     <w:p>
@@ -641,18 +761,35 @@
         <w:pStyle w:val="ListParagraph"/>
         <w:ind w:left="1080"/>
         <w:rPr>
-          <w:b/>
-          <w:bCs/>
-        </w:rPr>
-      </w:pPr>
+          <w:sz w:val="28"/>
+          <w:szCs w:val="28"/>
+        </w:rPr>
+      </w:pPr>
+      <w:r>
+        <w:rPr>
+          <w:sz w:val="28"/>
+          <w:szCs w:val="28"/>
+        </w:rPr>
+        <w:t>bên dưới này nó thành đoạn Js thông báo 1 lun này</w:t>
+      </w:r>
     </w:p>
     <w:p>
       <w:pPr>
         <w:pStyle w:val="ListParagraph"/>
         <w:ind w:left="1080"/>
         <w:rPr>
-          <w:b/>
-          <w:bCs/>
+          <w:sz w:val="28"/>
+          <w:szCs w:val="28"/>
+        </w:rPr>
+      </w:pPr>
+    </w:p>
+    <w:p>
+      <w:pPr>
+        <w:pStyle w:val="ListParagraph"/>
+        <w:ind w:left="1080"/>
+        <w:rPr>
+          <w:sz w:val="28"/>
+          <w:szCs w:val="28"/>
         </w:rPr>
       </w:pPr>
     </w:p>
@@ -661,39 +798,33 @@
         <w:pStyle w:val="ListParagraph"/>
         <w:numPr>
           <w:ilvl w:val="0"/>
-          <w:numId w:val="2"/>
+          <w:numId w:val="3"/>
         </w:numPr>
-        <w:rPr>
-          <w:b/>
-          <w:bCs/>
+        <w:spacing w:line="256" w:lineRule="auto"/>
+        <w:rPr>
+          <w:sz w:val="28"/>
+          <w:szCs w:val="28"/>
         </w:rPr>
       </w:pPr>
       <w:r>
         <w:rPr>
           <w:noProof/>
-        </w:rPr>
-        <w:lastRenderedPageBreak/>
+          <w:sz w:val="28"/>
+          <w:szCs w:val="28"/>
+        </w:rPr>
         <w:drawing>
-          <wp:anchor distT="0" distB="0" distL="114300" distR="114300" simplePos="0" relativeHeight="251661312" behindDoc="1" locked="0" layoutInCell="1" allowOverlap="1" wp14:anchorId="71960EB8" wp14:editId="75575073">
+          <wp:anchor distT="0" distB="0" distL="114300" distR="114300" simplePos="0" relativeHeight="251659264" behindDoc="0" locked="0" layoutInCell="1" allowOverlap="1" wp14:anchorId="7CFC99F9" wp14:editId="39F54BA9">
             <wp:simplePos x="0" y="0"/>
-            <wp:positionH relativeFrom="margin">
-              <wp:align>right</wp:align>
+            <wp:positionH relativeFrom="column">
+              <wp:posOffset>179070</wp:posOffset>
             </wp:positionH>
             <wp:positionV relativeFrom="paragraph">
-              <wp:posOffset>26697</wp:posOffset>
+              <wp:posOffset>336550</wp:posOffset>
             </wp:positionV>
-            <wp:extent cx="5943600" cy="2374900"/>
-            <wp:effectExtent l="0" t="0" r="0" b="6350"/>
-            <wp:wrapTight wrapText="bothSides">
-              <wp:wrapPolygon edited="0">
-                <wp:start x="0" y="0"/>
-                <wp:lineTo x="0" y="21484"/>
-                <wp:lineTo x="21531" y="21484"/>
-                <wp:lineTo x="21531" y="0"/>
-                <wp:lineTo x="0" y="0"/>
-              </wp:wrapPolygon>
-            </wp:wrapTight>
-            <wp:docPr id="5" name="Picture 5"/>
+            <wp:extent cx="5943600" cy="1094105"/>
+            <wp:effectExtent l="0" t="0" r="0" b="0"/>
+            <wp:wrapSquare wrapText="bothSides"/>
+            <wp:docPr id="18" name="Picture 18"/>
             <wp:cNvGraphicFramePr>
               <a:graphicFrameLocks xmlns:a="http://schemas.openxmlformats.org/drawingml/2006/main" noChangeAspect="1"/>
             </wp:cNvGraphicFramePr>
@@ -701,8 +832,10 @@
               <a:graphicData uri="http://schemas.openxmlformats.org/drawingml/2006/picture">
                 <pic:pic xmlns:pic="http://schemas.openxmlformats.org/drawingml/2006/picture">
                   <pic:nvPicPr>
-                    <pic:cNvPr id="1" name=""/>
-                    <pic:cNvPicPr/>
+                    <pic:cNvPr id="0" name="Picture 6"/>
+                    <pic:cNvPicPr>
+                      <a:picLocks noChangeAspect="1" noChangeArrowheads="1"/>
+                    </pic:cNvPicPr>
                   </pic:nvPicPr>
                   <pic:blipFill>
                     <a:blip r:embed="rId9">
@@ -712,18 +845,20 @@
                         </a:ext>
                       </a:extLst>
                     </a:blip>
+                    <a:srcRect/>
                     <a:stretch>
                       <a:fillRect/>
                     </a:stretch>
                   </pic:blipFill>
-                  <pic:spPr>
+                  <pic:spPr bwMode="auto">
                     <a:xfrm>
                       <a:off x="0" y="0"/>
-                      <a:ext cx="5943600" cy="2374900"/>
+                      <a:ext cx="5943600" cy="1094105"/>
                     </a:xfrm>
                     <a:prstGeom prst="rect">
                       <a:avLst/>
                     </a:prstGeom>
+                    <a:noFill/>
                   </pic:spPr>
                 </pic:pic>
               </a:graphicData>
@@ -741,68 +876,72 @@
         <w:rPr>
           <w:b/>
           <w:bCs/>
-        </w:rPr>
-        <w:t xml:space="preserve">nhìn lè  : đoạn mã nguồn này </w:t>
-      </w:r>
-      <w:r>
-        <w:rPr>
-          <w:b/>
-          <w:bCs/>
-        </w:rPr>
-        <w:t xml:space="preserve">nó bị thay đổi rùi :&gt; </w:t>
-      </w:r>
-    </w:p>
-    <w:p>
-      <w:pPr>
-        <w:pStyle w:val="ListParagraph"/>
-        <w:ind w:left="1080"/>
-      </w:pPr>
-      <w:r>
-        <w:t>bên dưới này nó thành đoạn Js th</w:t>
-      </w:r>
-      <w:r>
-        <w:t>ông báo 1 lun này</w:t>
-      </w:r>
-    </w:p>
-    <w:p>
-      <w:pPr>
-        <w:pStyle w:val="ListParagraph"/>
-        <w:ind w:left="1080"/>
-      </w:pPr>
-    </w:p>
-    <w:p>
-      <w:pPr>
-        <w:pStyle w:val="ListParagraph"/>
-        <w:ind w:left="1080"/>
-      </w:pPr>
-    </w:p>
-    <w:p>
-      <w:pPr>
-        <w:pStyle w:val="ListParagraph"/>
-        <w:numPr>
-          <w:ilvl w:val="0"/>
-          <w:numId w:val="1"/>
-        </w:numPr>
-      </w:pPr>
-      <w:r>
-        <w:rPr>
-          <w:b/>
-          <w:bCs/>
+          <w:sz w:val="28"/>
+          <w:szCs w:val="28"/>
+        </w:rPr>
+        <w:t>XSS Dom</w:t>
+      </w:r>
+      <w:r>
+        <w:rPr>
+          <w:sz w:val="28"/>
+          <w:szCs w:val="28"/>
+        </w:rPr>
+        <w:t xml:space="preserve"> :&gt; cái nè thì khó giải thích lúm  nhưng nhìn bên dưới nè</w:t>
+      </w:r>
+    </w:p>
+    <w:p>
+      <w:pPr>
+        <w:pStyle w:val="ListParagraph"/>
+        <w:rPr>
+          <w:sz w:val="28"/>
+          <w:szCs w:val="28"/>
+        </w:rPr>
+      </w:pPr>
+    </w:p>
+    <w:p>
+      <w:pPr>
+        <w:pStyle w:val="ListParagraph"/>
+        <w:rPr>
+          <w:sz w:val="28"/>
+          <w:szCs w:val="28"/>
+        </w:rPr>
+      </w:pPr>
+      <w:r>
+        <w:rPr>
+          <w:sz w:val="28"/>
+          <w:szCs w:val="28"/>
+        </w:rPr>
+        <w:t xml:space="preserve">Nhìn thấy nó chỉ là một form bình thường thui đúng khum . Zậy nhìn đoạn mã của nó xem như nào nhé :&gt; </w:t>
+      </w:r>
+    </w:p>
+    <w:p>
+      <w:pPr>
+        <w:pStyle w:val="ListParagraph"/>
+        <w:rPr>
+          <w:sz w:val="28"/>
+          <w:szCs w:val="28"/>
+        </w:rPr>
+      </w:pPr>
+    </w:p>
+    <w:p>
+      <w:pPr>
+        <w:pStyle w:val="ListParagraph"/>
+        <w:rPr>
+          <w:sz w:val="28"/>
+          <w:szCs w:val="28"/>
+        </w:rPr>
+      </w:pPr>
+      <w:r>
+        <w:rPr>
           <w:noProof/>
+          <w:sz w:val="28"/>
+          <w:szCs w:val="28"/>
         </w:rPr>
         <w:drawing>
-          <wp:anchor distT="0" distB="0" distL="114300" distR="114300" simplePos="0" relativeHeight="251663360" behindDoc="0" locked="0" layoutInCell="1" allowOverlap="1" wp14:anchorId="7DE428EB" wp14:editId="758B4A39">
-            <wp:simplePos x="0" y="0"/>
-            <wp:positionH relativeFrom="column">
-              <wp:posOffset>178904</wp:posOffset>
-            </wp:positionH>
-            <wp:positionV relativeFrom="paragraph">
-              <wp:posOffset>336550</wp:posOffset>
-            </wp:positionV>
-            <wp:extent cx="5943600" cy="1094105"/>
-            <wp:effectExtent l="0" t="0" r="0" b="0"/>
-            <wp:wrapSquare wrapText="bothSides"/>
-            <wp:docPr id="6" name="Picture 6"/>
+          <wp:inline distT="0" distB="0" distL="0" distR="0" wp14:anchorId="6B44AF8A" wp14:editId="7BC3652D">
+            <wp:extent cx="5943600" cy="1308100"/>
+            <wp:effectExtent l="0" t="0" r="0" b="6350"/>
+            <wp:docPr id="13" name="Picture 13"/>
             <wp:cNvGraphicFramePr>
               <a:graphicFrameLocks xmlns:a="http://schemas.openxmlformats.org/drawingml/2006/main" noChangeAspect="1"/>
             </wp:cNvGraphicFramePr>
@@ -810,8 +949,10 @@
               <a:graphicData uri="http://schemas.openxmlformats.org/drawingml/2006/picture">
                 <pic:pic xmlns:pic="http://schemas.openxmlformats.org/drawingml/2006/picture">
                   <pic:nvPicPr>
-                    <pic:cNvPr id="1" name=""/>
-                    <pic:cNvPicPr/>
+                    <pic:cNvPr id="0" name="Picture 7"/>
+                    <pic:cNvPicPr>
+                      <a:picLocks noChangeAspect="1" noChangeArrowheads="1"/>
+                    </pic:cNvPicPr>
                   </pic:nvPicPr>
                   <pic:blipFill>
                     <a:blip r:embed="rId10">
@@ -821,18 +962,176 @@
                         </a:ext>
                       </a:extLst>
                     </a:blip>
+                    <a:srcRect/>
                     <a:stretch>
                       <a:fillRect/>
                     </a:stretch>
                   </pic:blipFill>
-                  <pic:spPr>
+                  <pic:spPr bwMode="auto">
                     <a:xfrm>
                       <a:off x="0" y="0"/>
-                      <a:ext cx="5943600" cy="1094105"/>
+                      <a:ext cx="5943600" cy="1308100"/>
                     </a:xfrm>
                     <a:prstGeom prst="rect">
                       <a:avLst/>
                     </a:prstGeom>
+                    <a:noFill/>
+                    <a:ln>
+                      <a:noFill/>
+                    </a:ln>
+                  </pic:spPr>
+                </pic:pic>
+              </a:graphicData>
+            </a:graphic>
+          </wp:inline>
+        </w:drawing>
+      </w:r>
+    </w:p>
+    <w:p>
+      <w:pPr>
+        <w:pStyle w:val="ListParagraph"/>
+        <w:rPr>
+          <w:sz w:val="28"/>
+          <w:szCs w:val="28"/>
+        </w:rPr>
+      </w:pPr>
+    </w:p>
+    <w:p>
+      <w:pPr>
+        <w:pStyle w:val="ListParagraph"/>
+        <w:rPr>
+          <w:sz w:val="28"/>
+          <w:szCs w:val="28"/>
+        </w:rPr>
+      </w:pPr>
+      <w:r>
+        <w:rPr>
+          <w:sz w:val="28"/>
+          <w:szCs w:val="28"/>
+        </w:rPr>
+        <w:t xml:space="preserve">Thấy mấy cái mũi tên màu xanh khum điều gì sẽ xảy ra nếu đoạn này bị chèn Script ? </w:t>
+      </w:r>
+    </w:p>
+    <w:p>
+      <w:pPr>
+        <w:pStyle w:val="ListParagraph"/>
+        <w:rPr>
+          <w:sz w:val="28"/>
+          <w:szCs w:val="28"/>
+        </w:rPr>
+      </w:pPr>
+    </w:p>
+    <w:p>
+      <w:pPr>
+        <w:pStyle w:val="ListParagraph"/>
+        <w:rPr>
+          <w:sz w:val="28"/>
+          <w:szCs w:val="28"/>
+        </w:rPr>
+      </w:pPr>
+      <w:r>
+        <w:rPr>
+          <w:sz w:val="28"/>
+          <w:szCs w:val="28"/>
+        </w:rPr>
+        <w:t xml:space="preserve">Nó sẽ như này :&gt; default=”&lt;script&gt;alert(1)&lt;/scripts&gt;” --&gt; rùi kết quả sẽ giống bên trên á :&gt; </w:t>
+      </w:r>
+    </w:p>
+    <w:p>
+      <w:pPr>
+        <w:pStyle w:val="ListParagraph"/>
+        <w:rPr>
+          <w:sz w:val="28"/>
+          <w:szCs w:val="28"/>
+        </w:rPr>
+      </w:pPr>
+    </w:p>
+    <w:p>
+      <w:pPr>
+        <w:pStyle w:val="ListParagraph"/>
+        <w:rPr>
+          <w:sz w:val="28"/>
+          <w:szCs w:val="28"/>
+        </w:rPr>
+      </w:pPr>
+      <w:r>
+        <w:rPr>
+          <w:sz w:val="28"/>
+          <w:szCs w:val="28"/>
+        </w:rPr>
+        <w:t xml:space="preserve">Nhưng nó là form mà thì làm thế nào để thay thì nhìn lè :&gt;  </w:t>
+      </w:r>
+    </w:p>
+    <w:p>
+      <w:pPr>
+        <w:pStyle w:val="ListParagraph"/>
+        <w:rPr>
+          <w:sz w:val="28"/>
+          <w:szCs w:val="28"/>
+        </w:rPr>
+      </w:pPr>
+    </w:p>
+    <w:p>
+      <w:pPr>
+        <w:pStyle w:val="ListParagraph"/>
+        <w:rPr>
+          <w:sz w:val="28"/>
+          <w:szCs w:val="28"/>
+        </w:rPr>
+      </w:pPr>
+      <w:r>
+        <w:rPr>
+          <w:noProof/>
+          <w:sz w:val="28"/>
+          <w:szCs w:val="28"/>
+        </w:rPr>
+        <w:drawing>
+          <wp:anchor distT="0" distB="0" distL="114300" distR="114300" simplePos="0" relativeHeight="251658240" behindDoc="0" locked="0" layoutInCell="1" allowOverlap="1" wp14:anchorId="01ABD268" wp14:editId="441F3301">
+            <wp:simplePos x="0" y="0"/>
+            <wp:positionH relativeFrom="column">
+              <wp:posOffset>132715</wp:posOffset>
+            </wp:positionH>
+            <wp:positionV relativeFrom="paragraph">
+              <wp:posOffset>635</wp:posOffset>
+            </wp:positionV>
+            <wp:extent cx="5943600" cy="2855595"/>
+            <wp:effectExtent l="0" t="0" r="0" b="1905"/>
+            <wp:wrapSquare wrapText="bothSides"/>
+            <wp:docPr id="17" name="Picture 17"/>
+            <wp:cNvGraphicFramePr>
+              <a:graphicFrameLocks xmlns:a="http://schemas.openxmlformats.org/drawingml/2006/main" noChangeAspect="1"/>
+            </wp:cNvGraphicFramePr>
+            <a:graphic xmlns:a="http://schemas.openxmlformats.org/drawingml/2006/main">
+              <a:graphicData uri="http://schemas.openxmlformats.org/drawingml/2006/picture">
+                <pic:pic xmlns:pic="http://schemas.openxmlformats.org/drawingml/2006/picture">
+                  <pic:nvPicPr>
+                    <pic:cNvPr id="0" name="Picture 8"/>
+                    <pic:cNvPicPr>
+                      <a:picLocks noChangeAspect="1" noChangeArrowheads="1"/>
+                    </pic:cNvPicPr>
+                  </pic:nvPicPr>
+                  <pic:blipFill>
+                    <a:blip r:embed="rId11">
+                      <a:extLst>
+                        <a:ext uri="{28A0092B-C50C-407E-A947-70E740481C1C}">
+                          <a14:useLocalDpi xmlns:a14="http://schemas.microsoft.com/office/drawing/2010/main" val="0"/>
+                        </a:ext>
+                      </a:extLst>
+                    </a:blip>
+                    <a:srcRect/>
+                    <a:stretch>
+                      <a:fillRect/>
+                    </a:stretch>
+                  </pic:blipFill>
+                  <pic:spPr bwMode="auto">
+                    <a:xfrm>
+                      <a:off x="0" y="0"/>
+                      <a:ext cx="5943600" cy="2855595"/>
+                    </a:xfrm>
+                    <a:prstGeom prst="rect">
+                      <a:avLst/>
+                    </a:prstGeom>
+                    <a:noFill/>
                   </pic:spPr>
                 </pic:pic>
               </a:graphicData>
@@ -846,68 +1145,119 @@
           </wp:anchor>
         </w:drawing>
       </w:r>
-      <w:r>
+    </w:p>
+    <w:p>
+      <w:pPr>
+        <w:pStyle w:val="ListParagraph"/>
+        <w:rPr>
+          <w:sz w:val="28"/>
+          <w:szCs w:val="28"/>
+        </w:rPr>
+      </w:pPr>
+    </w:p>
+    <w:p>
+      <w:pPr>
+        <w:pStyle w:val="ListParagraph"/>
+        <w:rPr>
+          <w:sz w:val="28"/>
+          <w:szCs w:val="28"/>
+        </w:rPr>
+      </w:pPr>
+      <w:r>
+        <w:rPr>
+          <w:sz w:val="28"/>
+          <w:szCs w:val="28"/>
+        </w:rPr>
+        <w:t xml:space="preserve">Nếu thay ở trên này thì sao :&gt; thử thì kết quả như Refected á : &gt; khum chụp Kq nữa đâu nhé :&gt; </w:t>
+      </w:r>
+    </w:p>
+    <w:p>
+      <w:pPr>
+        <w:pStyle w:val="ListParagraph"/>
+        <w:rPr>
+          <w:sz w:val="28"/>
+          <w:szCs w:val="28"/>
+        </w:rPr>
+      </w:pPr>
+    </w:p>
+    <w:p>
+      <w:pPr>
+        <w:pStyle w:val="ListParagraph"/>
+        <w:numPr>
+          <w:ilvl w:val="0"/>
+          <w:numId w:val="3"/>
+        </w:numPr>
+        <w:spacing w:line="256" w:lineRule="auto"/>
         <w:rPr>
           <w:b/>
           <w:bCs/>
-        </w:rPr>
-        <w:t>X</w:t>
-      </w:r>
+          <w:sz w:val="28"/>
+          <w:szCs w:val="28"/>
+        </w:rPr>
+      </w:pPr>
       <w:r>
         <w:rPr>
           <w:b/>
           <w:bCs/>
-        </w:rPr>
-        <w:t>S</w:t>
-      </w:r>
-      <w:r>
-        <w:rPr>
-          <w:b/>
-          <w:bCs/>
-        </w:rPr>
-        <w:t>S Dom</w:t>
-      </w:r>
-      <w:r>
-        <w:t xml:space="preserve"> :&gt; cái nè thì khó giải thích </w:t>
-      </w:r>
-      <w:r>
-        <w:t xml:space="preserve">lúm </w:t>
-      </w:r>
-      <w:r>
-        <w:t xml:space="preserve"> nhưng nhìn bên dưới nè</w:t>
-      </w:r>
-    </w:p>
-    <w:p>
-      <w:pPr>
-        <w:pStyle w:val="ListParagraph"/>
-      </w:pPr>
-    </w:p>
-    <w:p>
-      <w:pPr>
-        <w:pStyle w:val="ListParagraph"/>
-      </w:pPr>
-      <w:r>
-        <w:t xml:space="preserve">Nhìn thấy nó chỉ là một form bình thường thui đúng khum . Zậy nhìn đoạn mã của nó xem như nào nhé :&gt; </w:t>
-      </w:r>
-    </w:p>
-    <w:p>
-      <w:pPr>
-        <w:pStyle w:val="ListParagraph"/>
-      </w:pPr>
-    </w:p>
-    <w:p>
-      <w:pPr>
-        <w:pStyle w:val="ListParagraph"/>
+          <w:sz w:val="28"/>
+          <w:szCs w:val="28"/>
+        </w:rPr>
+        <w:t>XSS Store</w:t>
+      </w:r>
+    </w:p>
+    <w:p>
+      <w:pPr>
+        <w:pStyle w:val="ListParagraph"/>
+        <w:rPr>
+          <w:sz w:val="28"/>
+          <w:szCs w:val="28"/>
+        </w:rPr>
+      </w:pPr>
+    </w:p>
+    <w:p>
+      <w:pPr>
+        <w:pStyle w:val="ListParagraph"/>
+        <w:rPr>
+          <w:sz w:val="28"/>
+          <w:szCs w:val="28"/>
+        </w:rPr>
+      </w:pPr>
+      <w:r>
+        <w:rPr>
+          <w:sz w:val="28"/>
+          <w:szCs w:val="28"/>
+        </w:rPr>
+        <w:t xml:space="preserve">:&gt; tính chất của cái nè thì giống cái trên </w:t>
+      </w:r>
+    </w:p>
+    <w:p>
+      <w:pPr>
+        <w:pStyle w:val="ListParagraph"/>
+        <w:rPr>
+          <w:sz w:val="28"/>
+          <w:szCs w:val="28"/>
+        </w:rPr>
       </w:pPr>
       <w:r>
         <w:rPr>
           <w:noProof/>
-        </w:rPr>
+          <w:sz w:val="28"/>
+          <w:szCs w:val="28"/>
+        </w:rPr>
+        <w:lastRenderedPageBreak/>
         <w:drawing>
-          <wp:inline distT="0" distB="0" distL="0" distR="0" wp14:anchorId="7A62E3AF" wp14:editId="3D3E2664">
-            <wp:extent cx="5943600" cy="1309370"/>
-            <wp:effectExtent l="0" t="0" r="0" b="5080"/>
-            <wp:docPr id="7" name="Picture 7"/>
+          <wp:anchor distT="0" distB="0" distL="114300" distR="114300" simplePos="0" relativeHeight="251658240" behindDoc="0" locked="0" layoutInCell="1" allowOverlap="1" wp14:anchorId="37B39774" wp14:editId="2E6D9F83">
+            <wp:simplePos x="0" y="0"/>
+            <wp:positionH relativeFrom="column">
+              <wp:posOffset>457200</wp:posOffset>
+            </wp:positionH>
+            <wp:positionV relativeFrom="paragraph">
+              <wp:posOffset>218440</wp:posOffset>
+            </wp:positionV>
+            <wp:extent cx="5943600" cy="2878455"/>
+            <wp:effectExtent l="0" t="0" r="0" b="0"/>
+            <wp:wrapSquare wrapText="bothSides"/>
+            <wp:docPr id="16" name="Picture 16"/>
             <wp:cNvGraphicFramePr>
               <a:graphicFrameLocks xmlns:a="http://schemas.openxmlformats.org/drawingml/2006/main" noChangeAspect="1"/>
             </wp:cNvGraphicFramePr>
@@ -915,121 +1265,10 @@
               <a:graphicData uri="http://schemas.openxmlformats.org/drawingml/2006/picture">
                 <pic:pic xmlns:pic="http://schemas.openxmlformats.org/drawingml/2006/picture">
                   <pic:nvPicPr>
-                    <pic:cNvPr id="1" name=""/>
-                    <pic:cNvPicPr/>
-                  </pic:nvPicPr>
-                  <pic:blipFill>
-                    <a:blip r:embed="rId11"/>
-                    <a:stretch>
-                      <a:fillRect/>
-                    </a:stretch>
-                  </pic:blipFill>
-                  <pic:spPr>
-                    <a:xfrm>
-                      <a:off x="0" y="0"/>
-                      <a:ext cx="5943600" cy="1309370"/>
-                    </a:xfrm>
-                    <a:prstGeom prst="rect">
-                      <a:avLst/>
-                    </a:prstGeom>
-                  </pic:spPr>
-                </pic:pic>
-              </a:graphicData>
-            </a:graphic>
-          </wp:inline>
-        </w:drawing>
-      </w:r>
-    </w:p>
-    <w:p>
-      <w:pPr>
-        <w:pStyle w:val="ListParagraph"/>
-      </w:pPr>
-    </w:p>
-    <w:p>
-      <w:pPr>
-        <w:pStyle w:val="ListParagraph"/>
-      </w:pPr>
-      <w:r>
-        <w:t xml:space="preserve">Thấy mấy cái mũi tên màu xanh khum </w:t>
-      </w:r>
-      <w:r>
-        <w:t xml:space="preserve">điều gì sẽ xảy ra nếu đoạn này bị chèn Script ? </w:t>
-      </w:r>
-    </w:p>
-    <w:p>
-      <w:pPr>
-        <w:pStyle w:val="ListParagraph"/>
-      </w:pPr>
-    </w:p>
-    <w:p>
-      <w:pPr>
-        <w:pStyle w:val="ListParagraph"/>
-      </w:pPr>
-      <w:r>
-        <w:t>Nó sẽ như này :&gt; default=”&lt;script&gt;</w:t>
-      </w:r>
-      <w:r>
-        <w:t>alert(1)&lt;/scripts&gt;</w:t>
-      </w:r>
-      <w:r>
-        <w:t>”</w:t>
-      </w:r>
-      <w:r>
-        <w:t xml:space="preserve"> --&gt; </w:t>
-      </w:r>
-      <w:r>
-        <w:t xml:space="preserve">rùi kết quả sẽ giống bên trên á :&gt; </w:t>
-      </w:r>
-    </w:p>
-    <w:p>
-      <w:pPr>
-        <w:pStyle w:val="ListParagraph"/>
-      </w:pPr>
-    </w:p>
-    <w:p>
-      <w:pPr>
-        <w:pStyle w:val="ListParagraph"/>
-      </w:pPr>
-      <w:r>
-        <w:t xml:space="preserve">Nhưng nó là form mà thì làm thế nào để thay thì nhìn lè :&gt;  </w:t>
-      </w:r>
-    </w:p>
-    <w:p>
-      <w:pPr>
-        <w:pStyle w:val="ListParagraph"/>
-      </w:pPr>
-    </w:p>
-    <w:p>
-      <w:pPr>
-        <w:pStyle w:val="ListParagraph"/>
-      </w:pPr>
-      <w:r>
-        <w:rPr>
-          <w:noProof/>
-        </w:rPr>
-        <w:lastRenderedPageBreak/>
-        <w:drawing>
-          <wp:anchor distT="0" distB="0" distL="114300" distR="114300" simplePos="0" relativeHeight="251666432" behindDoc="0" locked="0" layoutInCell="1" allowOverlap="1" wp14:anchorId="6A714250" wp14:editId="2316B6C1">
-            <wp:simplePos x="0" y="0"/>
-            <wp:positionH relativeFrom="column">
-              <wp:posOffset>132521</wp:posOffset>
-            </wp:positionH>
-            <wp:positionV relativeFrom="paragraph">
-              <wp:posOffset>415</wp:posOffset>
-            </wp:positionV>
-            <wp:extent cx="5943600" cy="2855595"/>
-            <wp:effectExtent l="0" t="0" r="0" b="1905"/>
-            <wp:wrapSquare wrapText="bothSides"/>
-            <wp:docPr id="8" name="Picture 8"/>
-            <wp:cNvGraphicFramePr>
-              <a:graphicFrameLocks xmlns:a="http://schemas.openxmlformats.org/drawingml/2006/main" noChangeAspect="1"/>
-            </wp:cNvGraphicFramePr>
-            <a:graphic xmlns:a="http://schemas.openxmlformats.org/drawingml/2006/main">
-              <a:graphicData uri="http://schemas.openxmlformats.org/drawingml/2006/picture">
-                <pic:pic xmlns:pic="http://schemas.openxmlformats.org/drawingml/2006/picture">
-                  <pic:nvPicPr>
-                    <pic:cNvPr id="1" name=""/>
-                    <pic:cNvPicPr/>
+                    <pic:cNvPr id="0" name="Picture 9"/>
+                    <pic:cNvPicPr>
+                      <a:picLocks noChangeAspect="1" noChangeArrowheads="1"/>
+                    </pic:cNvPicPr>
                   </pic:nvPicPr>
                   <pic:blipFill>
                     <a:blip r:embed="rId12">
@@ -1039,18 +1278,20 @@
                         </a:ext>
                       </a:extLst>
                     </a:blip>
+                    <a:srcRect/>
                     <a:stretch>
                       <a:fillRect/>
                     </a:stretch>
                   </pic:blipFill>
-                  <pic:spPr>
+                  <pic:spPr bwMode="auto">
                     <a:xfrm>
                       <a:off x="0" y="0"/>
-                      <a:ext cx="5943600" cy="2855595"/>
+                      <a:ext cx="5943600" cy="2878455"/>
                     </a:xfrm>
                     <a:prstGeom prst="rect">
                       <a:avLst/>
                     </a:prstGeom>
+                    <a:noFill/>
                   </pic:spPr>
                 </pic:pic>
               </a:graphicData>
@@ -1068,89 +1309,89 @@
     <w:p>
       <w:pPr>
         <w:pStyle w:val="ListParagraph"/>
-      </w:pPr>
-    </w:p>
-    <w:p>
-      <w:pPr>
-        <w:pStyle w:val="ListParagraph"/>
-      </w:pPr>
-      <w:r>
-        <w:t xml:space="preserve">Nếu thay ở trên này thì sao :&gt; thử thì kết quả như Refected á : &gt; khum chụp Kq nữa đâu nhé :&gt; </w:t>
-      </w:r>
-    </w:p>
-    <w:p>
-      <w:pPr>
-        <w:pStyle w:val="ListParagraph"/>
-      </w:pPr>
-    </w:p>
-    <w:p>
-      <w:pPr>
-        <w:pStyle w:val="ListParagraph"/>
-        <w:numPr>
-          <w:ilvl w:val="0"/>
-          <w:numId w:val="1"/>
-        </w:numPr>
-        <w:rPr>
-          <w:b/>
-          <w:bCs/>
-        </w:rPr>
-      </w:pPr>
-      <w:r>
-        <w:rPr>
-          <w:b/>
-          <w:bCs/>
-        </w:rPr>
-        <w:t>X</w:t>
-      </w:r>
-      <w:r>
-        <w:rPr>
-          <w:b/>
-          <w:bCs/>
-        </w:rPr>
-        <w:t>S</w:t>
-      </w:r>
-      <w:r>
-        <w:rPr>
-          <w:b/>
-          <w:bCs/>
-        </w:rPr>
-        <w:t>S Store</w:t>
-      </w:r>
-    </w:p>
-    <w:p>
-      <w:pPr>
-        <w:pStyle w:val="ListParagraph"/>
-      </w:pPr>
-    </w:p>
-    <w:p>
-      <w:pPr>
-        <w:pStyle w:val="ListParagraph"/>
-      </w:pPr>
-      <w:r>
-        <w:t xml:space="preserve">:&gt; tính chất của cái nè thì giống cái trên </w:t>
-      </w:r>
-    </w:p>
-    <w:p>
-      <w:pPr>
-        <w:pStyle w:val="ListParagraph"/>
+        <w:rPr>
+          <w:sz w:val="28"/>
+          <w:szCs w:val="28"/>
+        </w:rPr>
+      </w:pPr>
+    </w:p>
+    <w:p>
+      <w:pPr>
+        <w:pStyle w:val="ListParagraph"/>
+        <w:rPr>
+          <w:sz w:val="28"/>
+          <w:szCs w:val="28"/>
+        </w:rPr>
+      </w:pPr>
+      <w:r>
+        <w:rPr>
+          <w:sz w:val="28"/>
+          <w:szCs w:val="28"/>
+        </w:rPr>
+        <w:t xml:space="preserve">Nên up luôn mã nguồn nhớ tương tự lun </w:t>
+      </w:r>
+    </w:p>
+    <w:p>
+      <w:pPr>
+        <w:pStyle w:val="ListParagraph"/>
+        <w:rPr>
+          <w:sz w:val="28"/>
+          <w:szCs w:val="28"/>
+        </w:rPr>
+      </w:pPr>
+      <w:r>
+        <w:rPr>
+          <w:sz w:val="28"/>
+          <w:szCs w:val="28"/>
+        </w:rPr>
+        <w:t>s</w:t>
+      </w:r>
+    </w:p>
+    <w:p>
+      <w:pPr>
+        <w:pStyle w:val="ListParagraph"/>
+        <w:rPr>
+          <w:sz w:val="28"/>
+          <w:szCs w:val="28"/>
+        </w:rPr>
+      </w:pPr>
+    </w:p>
+    <w:p>
+      <w:pPr>
+        <w:pStyle w:val="ListParagraph"/>
+        <w:rPr>
+          <w:sz w:val="28"/>
+          <w:szCs w:val="28"/>
+        </w:rPr>
+      </w:pPr>
+    </w:p>
+    <w:p>
+      <w:pPr>
+        <w:pStyle w:val="ListParagraph"/>
+        <w:rPr>
+          <w:sz w:val="28"/>
+          <w:szCs w:val="28"/>
+        </w:rPr>
       </w:pPr>
       <w:r>
         <w:rPr>
           <w:noProof/>
+          <w:sz w:val="28"/>
+          <w:szCs w:val="28"/>
         </w:rPr>
         <w:drawing>
-          <wp:anchor distT="0" distB="0" distL="114300" distR="114300" simplePos="0" relativeHeight="251668480" behindDoc="0" locked="0" layoutInCell="1" allowOverlap="1" wp14:anchorId="709F6FF9" wp14:editId="2572C13B">
+          <wp:anchor distT="0" distB="0" distL="114300" distR="114300" simplePos="0" relativeHeight="251658240" behindDoc="0" locked="0" layoutInCell="1" allowOverlap="1" wp14:anchorId="7FC61568" wp14:editId="3A55CF83">
             <wp:simplePos x="0" y="0"/>
             <wp:positionH relativeFrom="column">
-              <wp:posOffset>457200</wp:posOffset>
+              <wp:posOffset>364490</wp:posOffset>
             </wp:positionH>
             <wp:positionV relativeFrom="paragraph">
-              <wp:posOffset>218716</wp:posOffset>
+              <wp:posOffset>0</wp:posOffset>
             </wp:positionV>
-            <wp:extent cx="5943600" cy="2878455"/>
+            <wp:extent cx="5943600" cy="2727960"/>
             <wp:effectExtent l="0" t="0" r="0" b="0"/>
             <wp:wrapSquare wrapText="bothSides"/>
-            <wp:docPr id="9" name="Picture 9"/>
+            <wp:docPr id="15" name="Picture 15"/>
             <wp:cNvGraphicFramePr>
               <a:graphicFrameLocks xmlns:a="http://schemas.openxmlformats.org/drawingml/2006/main" noChangeAspect="1"/>
             </wp:cNvGraphicFramePr>
@@ -1158,29 +1399,33 @@
               <a:graphicData uri="http://schemas.openxmlformats.org/drawingml/2006/picture">
                 <pic:pic xmlns:pic="http://schemas.openxmlformats.org/drawingml/2006/picture">
                   <pic:nvPicPr>
-                    <pic:cNvPr id="1" name=""/>
-                    <pic:cNvPicPr/>
+                    <pic:cNvPr id="0" name="Picture 10"/>
+                    <pic:cNvPicPr>
+                      <a:picLocks noChangeAspect="1" noChangeArrowheads="1"/>
+                    </pic:cNvPicPr>
                   </pic:nvPicPr>
                   <pic:blipFill>
-                    <a:blip r:embed="rId13">
+                    <a:blip r:embed="rId13" cstate="print">
                       <a:extLst>
                         <a:ext uri="{28A0092B-C50C-407E-A947-70E740481C1C}">
                           <a14:useLocalDpi xmlns:a14="http://schemas.microsoft.com/office/drawing/2010/main" val="0"/>
                         </a:ext>
                       </a:extLst>
                     </a:blip>
+                    <a:srcRect/>
                     <a:stretch>
                       <a:fillRect/>
                     </a:stretch>
                   </pic:blipFill>
-                  <pic:spPr>
+                  <pic:spPr bwMode="auto">
                     <a:xfrm>
                       <a:off x="0" y="0"/>
-                      <a:ext cx="5943600" cy="2878455"/>
+                      <a:ext cx="5943600" cy="2727960"/>
                     </a:xfrm>
                     <a:prstGeom prst="rect">
                       <a:avLst/>
                     </a:prstGeom>
+                    <a:noFill/>
                   </pic:spPr>
                 </pic:pic>
               </a:graphicData>
@@ -1198,53 +1443,40 @@
     <w:p>
       <w:pPr>
         <w:pStyle w:val="ListParagraph"/>
-      </w:pPr>
-    </w:p>
-    <w:p>
-      <w:pPr>
-        <w:pStyle w:val="ListParagraph"/>
-      </w:pPr>
-      <w:r>
-        <w:t xml:space="preserve">Nên up luôn mã nguồn nhớ tương tự lun </w:t>
-      </w:r>
-    </w:p>
-    <w:p>
-      <w:pPr>
-        <w:pStyle w:val="ListParagraph"/>
-      </w:pPr>
-    </w:p>
-    <w:p>
-      <w:pPr>
-        <w:pStyle w:val="ListParagraph"/>
-      </w:pPr>
-    </w:p>
-    <w:p>
-      <w:pPr>
-        <w:pStyle w:val="ListParagraph"/>
-      </w:pPr>
-    </w:p>
-    <w:p>
-      <w:pPr>
-        <w:pStyle w:val="ListParagraph"/>
+        <w:rPr>
+          <w:sz w:val="28"/>
+          <w:szCs w:val="28"/>
+        </w:rPr>
+      </w:pPr>
+    </w:p>
+    <w:p>
+      <w:pPr>
+        <w:pStyle w:val="ListParagraph"/>
+        <w:rPr>
+          <w:sz w:val="28"/>
+          <w:szCs w:val="28"/>
+        </w:rPr>
       </w:pPr>
       <w:r>
         <w:rPr>
           <w:noProof/>
+          <w:sz w:val="28"/>
+          <w:szCs w:val="28"/>
         </w:rPr>
         <w:lastRenderedPageBreak/>
         <w:drawing>
-          <wp:anchor distT="0" distB="0" distL="114300" distR="114300" simplePos="0" relativeHeight="251670528" behindDoc="0" locked="0" layoutInCell="1" allowOverlap="1" wp14:anchorId="033CE6DE" wp14:editId="301704E5">
+          <wp:anchor distT="0" distB="0" distL="114300" distR="114300" simplePos="0" relativeHeight="251658240" behindDoc="0" locked="0" layoutInCell="1" allowOverlap="1" wp14:anchorId="6D302692" wp14:editId="3D85F4CE">
             <wp:simplePos x="0" y="0"/>
             <wp:positionH relativeFrom="column">
-              <wp:posOffset>364435</wp:posOffset>
+              <wp:posOffset>417195</wp:posOffset>
             </wp:positionH>
             <wp:positionV relativeFrom="paragraph">
-              <wp:posOffset>304</wp:posOffset>
+              <wp:posOffset>342265</wp:posOffset>
             </wp:positionV>
-            <wp:extent cx="5943600" cy="2727960"/>
+            <wp:extent cx="5943600" cy="3430905"/>
             <wp:effectExtent l="0" t="0" r="0" b="0"/>
             <wp:wrapSquare wrapText="bothSides"/>
-            <wp:docPr id="10" name="Picture 10"/>
+            <wp:docPr id="14" name="Picture 14"/>
             <wp:cNvGraphicFramePr>
               <a:graphicFrameLocks xmlns:a="http://schemas.openxmlformats.org/drawingml/2006/main" noChangeAspect="1"/>
             </wp:cNvGraphicFramePr>
@@ -1252,29 +1484,33 @@
               <a:graphicData uri="http://schemas.openxmlformats.org/drawingml/2006/picture">
                 <pic:pic xmlns:pic="http://schemas.openxmlformats.org/drawingml/2006/picture">
                   <pic:nvPicPr>
-                    <pic:cNvPr id="1" name=""/>
-                    <pic:cNvPicPr/>
+                    <pic:cNvPr id="0" name="Picture 11"/>
+                    <pic:cNvPicPr>
+                      <a:picLocks noChangeAspect="1" noChangeArrowheads="1"/>
+                    </pic:cNvPicPr>
                   </pic:nvPicPr>
                   <pic:blipFill>
-                    <a:blip r:embed="rId14" cstate="print">
+                    <a:blip r:embed="rId14">
                       <a:extLst>
                         <a:ext uri="{28A0092B-C50C-407E-A947-70E740481C1C}">
                           <a14:useLocalDpi xmlns:a14="http://schemas.microsoft.com/office/drawing/2010/main" val="0"/>
                         </a:ext>
                       </a:extLst>
                     </a:blip>
+                    <a:srcRect/>
                     <a:stretch>
                       <a:fillRect/>
                     </a:stretch>
                   </pic:blipFill>
-                  <pic:spPr>
+                  <pic:spPr bwMode="auto">
                     <a:xfrm>
                       <a:off x="0" y="0"/>
-                      <a:ext cx="5943600" cy="2727960"/>
+                      <a:ext cx="5943600" cy="3430905"/>
                     </a:xfrm>
                     <a:prstGeom prst="rect">
                       <a:avLst/>
                     </a:prstGeom>
+                    <a:noFill/>
                   </pic:spPr>
                 </pic:pic>
               </a:graphicData>
@@ -1288,33 +1524,96 @@
           </wp:anchor>
         </w:drawing>
       </w:r>
-    </w:p>
-    <w:p>
-      <w:pPr>
-        <w:pStyle w:val="ListParagraph"/>
-      </w:pPr>
-    </w:p>
-    <w:p>
-      <w:pPr>
-        <w:pStyle w:val="ListParagraph"/>
+      <w:r>
+        <w:rPr>
+          <w:sz w:val="28"/>
+          <w:szCs w:val="28"/>
+        </w:rPr>
+        <w:t xml:space="preserve">Lên mạng thì mình đọc đc cái này :&gt; nghe sợ cực </w:t>
+      </w:r>
+    </w:p>
+    <w:p>
+      <w:pPr>
+        <w:pStyle w:val="ListParagraph"/>
+        <w:rPr>
+          <w:sz w:val="28"/>
+          <w:szCs w:val="28"/>
+        </w:rPr>
+      </w:pPr>
+    </w:p>
+    <w:p>
+      <w:pPr>
+        <w:pStyle w:val="ListParagraph"/>
+        <w:rPr>
+          <w:sz w:val="28"/>
+          <w:szCs w:val="28"/>
+        </w:rPr>
+      </w:pPr>
+      <w:r>
+        <w:rPr>
+          <w:sz w:val="28"/>
+          <w:szCs w:val="28"/>
+        </w:rPr>
+        <w:t>:&gt; đùa tí ở đây tóm tắt cho việc bị xss sẽ như thế nào ấy</w:t>
+      </w:r>
+    </w:p>
+    <w:p>
+      <w:pPr>
+        <w:rPr>
+          <w:sz w:val="32"/>
+          <w:szCs w:val="32"/>
+        </w:rPr>
+      </w:pPr>
+    </w:p>
+    <w:p>
+      <w:pPr>
+        <w:pStyle w:val="ListParagraph"/>
+        <w:numPr>
+          <w:ilvl w:val="0"/>
+          <w:numId w:val="4"/>
+        </w:numPr>
+        <w:rPr>
+          <w:sz w:val="32"/>
+          <w:szCs w:val="32"/>
+        </w:rPr>
+      </w:pPr>
+      <w:r>
+        <w:rPr>
+          <w:sz w:val="32"/>
+          <w:szCs w:val="32"/>
+        </w:rPr>
+        <w:t>Medium :</w:t>
+      </w:r>
+    </w:p>
+    <w:p>
+      <w:pPr>
+        <w:pStyle w:val="ListParagraph"/>
+        <w:numPr>
+          <w:ilvl w:val="0"/>
+          <w:numId w:val="3"/>
+        </w:numPr>
+        <w:rPr>
+          <w:sz w:val="32"/>
+          <w:szCs w:val="32"/>
+        </w:rPr>
       </w:pPr>
       <w:r>
         <w:rPr>
           <w:noProof/>
         </w:rPr>
         <w:drawing>
-          <wp:anchor distT="0" distB="0" distL="114300" distR="114300" simplePos="0" relativeHeight="251672576" behindDoc="0" locked="0" layoutInCell="1" allowOverlap="1" wp14:anchorId="1AAAFB59" wp14:editId="5669E94E">
+          <wp:anchor distT="0" distB="0" distL="114300" distR="114300" simplePos="0" relativeHeight="251664384" behindDoc="0" locked="0" layoutInCell="1" allowOverlap="1" wp14:anchorId="3C85F3FD" wp14:editId="66EE6C67">
             <wp:simplePos x="0" y="0"/>
             <wp:positionH relativeFrom="column">
-              <wp:posOffset>417195</wp:posOffset>
+              <wp:posOffset>304800</wp:posOffset>
             </wp:positionH>
             <wp:positionV relativeFrom="paragraph">
-              <wp:posOffset>342265</wp:posOffset>
+              <wp:posOffset>473075</wp:posOffset>
             </wp:positionV>
-            <wp:extent cx="5943600" cy="3430905"/>
+            <wp:extent cx="5943600" cy="2806065"/>
             <wp:effectExtent l="0" t="0" r="0" b="0"/>
             <wp:wrapSquare wrapText="bothSides"/>
-            <wp:docPr id="11" name="Picture 11"/>
+            <wp:docPr id="1" name="Picture 1"/>
             <wp:cNvGraphicFramePr>
               <a:graphicFrameLocks xmlns:a="http://schemas.openxmlformats.org/drawingml/2006/main" noChangeAspect="1"/>
             </wp:cNvGraphicFramePr>
@@ -1340,7 +1639,7 @@
                   <pic:spPr>
                     <a:xfrm>
                       <a:off x="0" y="0"/>
-                      <a:ext cx="5943600" cy="3430905"/>
+                      <a:ext cx="5943600" cy="2806065"/>
                     </a:xfrm>
                     <a:prstGeom prst="rect">
                       <a:avLst/>
@@ -1359,73 +1658,1209 @@
         </w:drawing>
       </w:r>
       <w:r>
-        <w:t xml:space="preserve">Lên mạng thì mình đọc đc cái này :&gt; nghe sợ cực </w:t>
-      </w:r>
-    </w:p>
-    <w:p>
-      <w:pPr>
-        <w:pStyle w:val="ListParagraph"/>
-      </w:pPr>
-    </w:p>
-    <w:p>
-      <w:pPr>
-        <w:pStyle w:val="ListParagraph"/>
-      </w:pPr>
-      <w:r>
-        <w:t>:&gt; đùa tí ở đây tóm tắt cho việc bị xss sẽ như thế nào ấy</w:t>
-      </w:r>
-    </w:p>
-    <w:p>
-      <w:pPr>
-        <w:pStyle w:val="ListParagraph"/>
-      </w:pPr>
+        <w:rPr>
+          <w:sz w:val="32"/>
+          <w:szCs w:val="32"/>
+        </w:rPr>
+        <w:t>XSS Dom:</w:t>
+      </w:r>
+      <w:r>
+        <w:rPr>
+          <w:sz w:val="32"/>
+          <w:szCs w:val="32"/>
+        </w:rPr>
+        <w:t xml:space="preserve"> </w:t>
+      </w:r>
+      <w:r>
+        <w:rPr>
+          <w:sz w:val="28"/>
+          <w:szCs w:val="28"/>
+        </w:rPr>
+        <w:t>xem nó lọc gì này :&gt; nó bỏ đoạn &lt;script</w:t>
+      </w:r>
+    </w:p>
+    <w:p>
+      <w:pPr>
+        <w:pStyle w:val="ListParagraph"/>
+        <w:rPr>
+          <w:noProof/>
+          <w:sz w:val="28"/>
+          <w:szCs w:val="28"/>
+        </w:rPr>
+      </w:pPr>
+      <w:r>
+        <w:rPr>
+          <w:noProof/>
+          <w:sz w:val="28"/>
+          <w:szCs w:val="28"/>
+        </w:rPr>
+        <w:lastRenderedPageBreak/>
+        <w:t>Vậy thì ta sẽ dùng payload khác nha không đụng đến cái đoạn script nó nhé !!</w:t>
+      </w:r>
+    </w:p>
+    <w:p>
+      <w:pPr>
+        <w:pStyle w:val="ListParagraph"/>
+        <w:rPr>
+          <w:noProof/>
+          <w:sz w:val="28"/>
+          <w:szCs w:val="28"/>
+        </w:rPr>
+      </w:pPr>
+      <w:r>
+        <w:rPr>
+          <w:noProof/>
+          <w:sz w:val="28"/>
+          <w:szCs w:val="28"/>
+        </w:rPr>
+        <w:t>Mình sẽ dùng câu payload này .</w:t>
+      </w:r>
+    </w:p>
+    <w:p>
+      <w:pPr>
+        <w:pStyle w:val="ListParagraph"/>
+        <w:rPr>
+          <w:sz w:val="28"/>
+          <w:szCs w:val="28"/>
+        </w:rPr>
+      </w:pPr>
+      <w:r>
+        <w:rPr>
+          <w:sz w:val="28"/>
+          <w:szCs w:val="28"/>
+        </w:rPr>
+        <w:t>abc&lt;body onload="alert("Hacked by NagisaYumaa")&gt;</w:t>
+      </w:r>
+    </w:p>
+    <w:p>
+      <w:pPr>
+        <w:pStyle w:val="ListParagraph"/>
+        <w:tabs>
+          <w:tab w:val="left" w:pos="180"/>
+        </w:tabs>
+        <w:ind w:left="0" w:firstLine="90"/>
+        <w:rPr>
+          <w:sz w:val="32"/>
+          <w:szCs w:val="32"/>
+        </w:rPr>
+      </w:pPr>
+      <w:r>
+        <w:rPr>
+          <w:noProof/>
+        </w:rPr>
+        <w:drawing>
+          <wp:inline distT="0" distB="0" distL="0" distR="0" wp14:anchorId="7EBF66DF" wp14:editId="7B5E0F07">
+            <wp:extent cx="5943600" cy="2223135"/>
+            <wp:effectExtent l="0" t="0" r="0" b="5715"/>
+            <wp:docPr id="23" name="Picture 23"/>
+            <wp:cNvGraphicFramePr>
+              <a:graphicFrameLocks xmlns:a="http://schemas.openxmlformats.org/drawingml/2006/main" noChangeAspect="1"/>
+            </wp:cNvGraphicFramePr>
+            <a:graphic xmlns:a="http://schemas.openxmlformats.org/drawingml/2006/main">
+              <a:graphicData uri="http://schemas.openxmlformats.org/drawingml/2006/picture">
+                <pic:pic xmlns:pic="http://schemas.openxmlformats.org/drawingml/2006/picture">
+                  <pic:nvPicPr>
+                    <pic:cNvPr id="1" name=""/>
+                    <pic:cNvPicPr/>
+                  </pic:nvPicPr>
+                  <pic:blipFill>
+                    <a:blip r:embed="rId16"/>
+                    <a:stretch>
+                      <a:fillRect/>
+                    </a:stretch>
+                  </pic:blipFill>
+                  <pic:spPr>
+                    <a:xfrm>
+                      <a:off x="0" y="0"/>
+                      <a:ext cx="5943600" cy="2223135"/>
+                    </a:xfrm>
+                    <a:prstGeom prst="rect">
+                      <a:avLst/>
+                    </a:prstGeom>
+                  </pic:spPr>
+                </pic:pic>
+              </a:graphicData>
+            </a:graphic>
+          </wp:inline>
+        </w:drawing>
+      </w:r>
+    </w:p>
+    <w:p>
+      <w:pPr>
+        <w:pStyle w:val="ListParagraph"/>
+        <w:tabs>
+          <w:tab w:val="left" w:pos="180"/>
+        </w:tabs>
+        <w:ind w:left="0" w:firstLine="90"/>
+        <w:rPr>
+          <w:sz w:val="32"/>
+          <w:szCs w:val="32"/>
+        </w:rPr>
+      </w:pPr>
+    </w:p>
+    <w:p>
+      <w:pPr>
+        <w:pStyle w:val="ListParagraph"/>
+        <w:tabs>
+          <w:tab w:val="left" w:pos="180"/>
+        </w:tabs>
+        <w:ind w:left="0" w:firstLine="90"/>
+        <w:rPr>
+          <w:sz w:val="28"/>
+          <w:szCs w:val="28"/>
+        </w:rPr>
+      </w:pPr>
+      <w:r>
+        <w:rPr>
+          <w:sz w:val="28"/>
+          <w:szCs w:val="28"/>
+        </w:rPr>
+        <w:t>Payload &lt;/ select&gt;&lt;body onload=”alert(1)”&gt;</w:t>
+      </w:r>
+    </w:p>
+    <w:p>
+      <w:pPr>
+        <w:pStyle w:val="ListParagraph"/>
+        <w:tabs>
+          <w:tab w:val="left" w:pos="180"/>
+        </w:tabs>
+        <w:ind w:left="0" w:firstLine="90"/>
+        <w:rPr>
+          <w:sz w:val="28"/>
+          <w:szCs w:val="28"/>
+        </w:rPr>
+      </w:pPr>
+    </w:p>
+    <w:p>
+      <w:pPr>
+        <w:pStyle w:val="ListParagraph"/>
+        <w:tabs>
+          <w:tab w:val="left" w:pos="180"/>
+        </w:tabs>
+        <w:ind w:left="0" w:firstLine="90"/>
+        <w:rPr>
+          <w:sz w:val="28"/>
+          <w:szCs w:val="28"/>
+        </w:rPr>
+      </w:pPr>
+      <w:r>
+        <w:rPr>
+          <w:sz w:val="28"/>
+          <w:szCs w:val="28"/>
+        </w:rPr>
+        <w:t xml:space="preserve">Vậy tại sao lại phải có thêm thẻ select kìa :&gt; thì nhìn nè </w:t>
+      </w:r>
+    </w:p>
+    <w:p>
+      <w:pPr>
+        <w:pStyle w:val="ListParagraph"/>
+        <w:tabs>
+          <w:tab w:val="left" w:pos="180"/>
+        </w:tabs>
+        <w:ind w:left="0" w:firstLine="90"/>
+        <w:rPr>
+          <w:sz w:val="28"/>
+          <w:szCs w:val="28"/>
+        </w:rPr>
+      </w:pPr>
+    </w:p>
+    <w:p>
+      <w:pPr>
+        <w:pStyle w:val="ListParagraph"/>
+        <w:tabs>
+          <w:tab w:val="left" w:pos="180"/>
+        </w:tabs>
+        <w:ind w:left="0" w:firstLine="90"/>
+        <w:rPr>
+          <w:sz w:val="28"/>
+          <w:szCs w:val="28"/>
+        </w:rPr>
+      </w:pPr>
+      <w:r>
+        <w:rPr>
+          <w:noProof/>
+          <w:sz w:val="28"/>
+          <w:szCs w:val="28"/>
+        </w:rPr>
+        <w:drawing>
+          <wp:inline distT="0" distB="0" distL="0" distR="0" wp14:anchorId="0DB4A162" wp14:editId="46835A05">
+            <wp:extent cx="5943600" cy="2186305"/>
+            <wp:effectExtent l="0" t="0" r="0" b="4445"/>
+            <wp:docPr id="24" name="Picture 24"/>
+            <wp:cNvGraphicFramePr>
+              <a:graphicFrameLocks xmlns:a="http://schemas.openxmlformats.org/drawingml/2006/main" noChangeAspect="1"/>
+            </wp:cNvGraphicFramePr>
+            <a:graphic xmlns:a="http://schemas.openxmlformats.org/drawingml/2006/main">
+              <a:graphicData uri="http://schemas.openxmlformats.org/drawingml/2006/picture">
+                <pic:pic xmlns:pic="http://schemas.openxmlformats.org/drawingml/2006/picture">
+                  <pic:nvPicPr>
+                    <pic:cNvPr id="1" name=""/>
+                    <pic:cNvPicPr/>
+                  </pic:nvPicPr>
+                  <pic:blipFill>
+                    <a:blip r:embed="rId17"/>
+                    <a:stretch>
+                      <a:fillRect/>
+                    </a:stretch>
+                  </pic:blipFill>
+                  <pic:spPr>
+                    <a:xfrm>
+                      <a:off x="0" y="0"/>
+                      <a:ext cx="5943600" cy="2186305"/>
+                    </a:xfrm>
+                    <a:prstGeom prst="rect">
+                      <a:avLst/>
+                    </a:prstGeom>
+                  </pic:spPr>
+                </pic:pic>
+              </a:graphicData>
+            </a:graphic>
+          </wp:inline>
+        </w:drawing>
+      </w:r>
+      <w:r>
+        <w:rPr>
+          <w:sz w:val="28"/>
+          <w:szCs w:val="28"/>
+        </w:rPr>
+        <w:t xml:space="preserve"> </w:t>
+      </w:r>
+    </w:p>
+    <w:p>
+      <w:pPr>
+        <w:pStyle w:val="ListParagraph"/>
+        <w:tabs>
+          <w:tab w:val="left" w:pos="180"/>
+        </w:tabs>
+        <w:ind w:left="0" w:firstLine="90"/>
+        <w:rPr>
+          <w:sz w:val="28"/>
+          <w:szCs w:val="28"/>
+        </w:rPr>
+      </w:pPr>
+      <w:r>
+        <w:rPr>
+          <w:sz w:val="28"/>
+          <w:szCs w:val="28"/>
+        </w:rPr>
+        <w:t xml:space="preserve">=&gt;&gt; mình sẽ đóng cái thẻ đó trước và mở thẻ khác :&gt; đó hay ko :&gt; </w:t>
+      </w:r>
     </w:p>
     <w:p>
       <w:pPr>
         <w:pStyle w:val="ListParagraph"/>
         <w:numPr>
           <w:ilvl w:val="0"/>
-          <w:numId w:val="1"/>
+          <w:numId w:val="3"/>
         </w:numPr>
         <w:rPr>
-          <w:b/>
-          <w:bCs/>
-        </w:rPr>
-      </w:pPr>
-      <w:r>
-        <w:rPr>
-          <w:b/>
-          <w:bCs/>
-        </w:rPr>
-        <w:t xml:space="preserve">CSRF </w:t>
-      </w:r>
-      <w:r>
-        <w:rPr>
-          <w:b/>
-          <w:bCs/>
-        </w:rPr>
-        <w:t xml:space="preserve">: </w:t>
-      </w:r>
-      <w:r>
-        <w:t xml:space="preserve">tấn công giả mạo :&gt; </w:t>
-      </w:r>
-    </w:p>
-    <w:p>
-      <w:pPr>
-        <w:ind w:left="720"/>
-      </w:pPr>
-      <w:r>
-        <w:t xml:space="preserve">Đa phần nó sẽ chủ yếu hiểu ở việc dùng session cookies để đăng nhập thay thế việc đăng nhập của người dùng . Đến giờ tui vẫn chưa hiểu ý của bài DVWA là gì . </w:t>
-      </w:r>
-    </w:p>
-    <w:p>
-      <w:pPr>
-        <w:ind w:left="720"/>
-      </w:pPr>
-      <w:r>
+          <w:sz w:val="32"/>
+          <w:szCs w:val="32"/>
+        </w:rPr>
+      </w:pPr>
+      <w:r>
+        <w:rPr>
+          <w:sz w:val="32"/>
+          <w:szCs w:val="32"/>
+        </w:rPr>
+        <w:t>XSS Reflected:</w:t>
+      </w:r>
+      <w:r>
+        <w:rPr>
+          <w:sz w:val="32"/>
+          <w:szCs w:val="32"/>
+        </w:rPr>
+        <w:t xml:space="preserve"> cùng xem nó chặn cái gì nha</w:t>
+      </w:r>
+    </w:p>
+    <w:p>
+      <w:pPr>
+        <w:rPr>
+          <w:sz w:val="32"/>
+          <w:szCs w:val="32"/>
+        </w:rPr>
+      </w:pPr>
+      <w:r>
+        <w:rPr>
+          <w:noProof/>
+        </w:rPr>
         <w:lastRenderedPageBreak/>
-        <w:t>-</w:t>
-      </w:r>
+        <w:drawing>
+          <wp:inline distT="0" distB="0" distL="0" distR="0" wp14:anchorId="5BADAF2C" wp14:editId="73B8B3E7">
+            <wp:extent cx="5943600" cy="2766695"/>
+            <wp:effectExtent l="0" t="0" r="0" b="0"/>
+            <wp:docPr id="25" name="Picture 25"/>
+            <wp:cNvGraphicFramePr>
+              <a:graphicFrameLocks xmlns:a="http://schemas.openxmlformats.org/drawingml/2006/main" noChangeAspect="1"/>
+            </wp:cNvGraphicFramePr>
+            <a:graphic xmlns:a="http://schemas.openxmlformats.org/drawingml/2006/main">
+              <a:graphicData uri="http://schemas.openxmlformats.org/drawingml/2006/picture">
+                <pic:pic xmlns:pic="http://schemas.openxmlformats.org/drawingml/2006/picture">
+                  <pic:nvPicPr>
+                    <pic:cNvPr id="1" name=""/>
+                    <pic:cNvPicPr/>
+                  </pic:nvPicPr>
+                  <pic:blipFill>
+                    <a:blip r:embed="rId18"/>
+                    <a:stretch>
+                      <a:fillRect/>
+                    </a:stretch>
+                  </pic:blipFill>
+                  <pic:spPr>
+                    <a:xfrm>
+                      <a:off x="0" y="0"/>
+                      <a:ext cx="5943600" cy="2766695"/>
+                    </a:xfrm>
+                    <a:prstGeom prst="rect">
+                      <a:avLst/>
+                    </a:prstGeom>
+                  </pic:spPr>
+                </pic:pic>
+              </a:graphicData>
+            </a:graphic>
+          </wp:inline>
+        </w:drawing>
+      </w:r>
+    </w:p>
+    <w:p>
+      <w:pPr>
+        <w:rPr>
+          <w:sz w:val="28"/>
+          <w:szCs w:val="28"/>
+        </w:rPr>
+      </w:pPr>
+      <w:r>
+        <w:rPr>
+          <w:sz w:val="28"/>
+          <w:szCs w:val="28"/>
+        </w:rPr>
+        <w:t>Nó lọc nguyên cái &lt;script&gt; vậy thì mình thử payload cái &lt;Script&gt; xem nó viết hoa nà : &gt;</w:t>
+      </w:r>
+    </w:p>
+    <w:p>
+      <w:pPr>
+        <w:rPr>
+          <w:sz w:val="28"/>
+          <w:szCs w:val="28"/>
+        </w:rPr>
+      </w:pPr>
+      <w:r>
+        <w:rPr>
+          <w:sz w:val="28"/>
+          <w:szCs w:val="28"/>
+        </w:rPr>
+        <w:t xml:space="preserve">Xem nà :&gt; </w:t>
+      </w:r>
+    </w:p>
+    <w:p>
+      <w:pPr>
+        <w:rPr>
+          <w:sz w:val="28"/>
+          <w:szCs w:val="28"/>
+        </w:rPr>
+      </w:pPr>
+      <w:r>
+        <w:rPr>
+          <w:sz w:val="28"/>
+          <w:szCs w:val="28"/>
+        </w:rPr>
+        <w:t>Payload : &lt;Script&gt; alert(1)&lt;/Script&gt;</w:t>
+      </w:r>
+    </w:p>
+    <w:p>
+      <w:pPr>
+        <w:rPr>
+          <w:sz w:val="28"/>
+          <w:szCs w:val="28"/>
+        </w:rPr>
+      </w:pPr>
+      <w:r>
+        <w:rPr>
+          <w:noProof/>
+        </w:rPr>
+        <w:drawing>
+          <wp:inline distT="0" distB="0" distL="0" distR="0" wp14:anchorId="6374CE56" wp14:editId="5FC36C5F">
+            <wp:extent cx="5943600" cy="2091690"/>
+            <wp:effectExtent l="0" t="0" r="0" b="3810"/>
+            <wp:docPr id="26" name="Picture 26"/>
+            <wp:cNvGraphicFramePr>
+              <a:graphicFrameLocks xmlns:a="http://schemas.openxmlformats.org/drawingml/2006/main" noChangeAspect="1"/>
+            </wp:cNvGraphicFramePr>
+            <a:graphic xmlns:a="http://schemas.openxmlformats.org/drawingml/2006/main">
+              <a:graphicData uri="http://schemas.openxmlformats.org/drawingml/2006/picture">
+                <pic:pic xmlns:pic="http://schemas.openxmlformats.org/drawingml/2006/picture">
+                  <pic:nvPicPr>
+                    <pic:cNvPr id="1" name=""/>
+                    <pic:cNvPicPr/>
+                  </pic:nvPicPr>
+                  <pic:blipFill>
+                    <a:blip r:embed="rId19"/>
+                    <a:stretch>
+                      <a:fillRect/>
+                    </a:stretch>
+                  </pic:blipFill>
+                  <pic:spPr>
+                    <a:xfrm>
+                      <a:off x="0" y="0"/>
+                      <a:ext cx="5943600" cy="2091690"/>
+                    </a:xfrm>
+                    <a:prstGeom prst="rect">
+                      <a:avLst/>
+                    </a:prstGeom>
+                  </pic:spPr>
+                </pic:pic>
+              </a:graphicData>
+            </a:graphic>
+          </wp:inline>
+        </w:drawing>
+      </w:r>
+    </w:p>
+    <w:p>
+      <w:pPr>
+        <w:rPr>
+          <w:sz w:val="28"/>
+          <w:szCs w:val="28"/>
+        </w:rPr>
+      </w:pPr>
+    </w:p>
+    <w:p>
+      <w:pPr>
+        <w:pStyle w:val="ListParagraph"/>
+        <w:numPr>
+          <w:ilvl w:val="0"/>
+          <w:numId w:val="3"/>
+        </w:numPr>
+        <w:rPr>
+          <w:sz w:val="32"/>
+          <w:szCs w:val="32"/>
+        </w:rPr>
+      </w:pPr>
+      <w:r>
+        <w:rPr>
+          <w:sz w:val="32"/>
+          <w:szCs w:val="32"/>
+        </w:rPr>
+        <w:t xml:space="preserve">XSS Stored: </w:t>
+      </w:r>
+    </w:p>
+    <w:p>
+      <w:pPr>
+        <w:ind w:left="360"/>
+        <w:rPr>
+          <w:sz w:val="32"/>
+          <w:szCs w:val="32"/>
+        </w:rPr>
+      </w:pPr>
+      <w:r>
+        <w:rPr>
+          <w:noProof/>
+        </w:rPr>
+        <w:lastRenderedPageBreak/>
+        <w:drawing>
+          <wp:inline distT="0" distB="0" distL="0" distR="0" wp14:anchorId="3946966C" wp14:editId="438626B7">
+            <wp:extent cx="5943600" cy="3473450"/>
+            <wp:effectExtent l="0" t="0" r="0" b="0"/>
+            <wp:docPr id="27" name="Picture 27"/>
+            <wp:cNvGraphicFramePr>
+              <a:graphicFrameLocks xmlns:a="http://schemas.openxmlformats.org/drawingml/2006/main" noChangeAspect="1"/>
+            </wp:cNvGraphicFramePr>
+            <a:graphic xmlns:a="http://schemas.openxmlformats.org/drawingml/2006/main">
+              <a:graphicData uri="http://schemas.openxmlformats.org/drawingml/2006/picture">
+                <pic:pic xmlns:pic="http://schemas.openxmlformats.org/drawingml/2006/picture">
+                  <pic:nvPicPr>
+                    <pic:cNvPr id="1" name=""/>
+                    <pic:cNvPicPr/>
+                  </pic:nvPicPr>
+                  <pic:blipFill>
+                    <a:blip r:embed="rId20"/>
+                    <a:stretch>
+                      <a:fillRect/>
+                    </a:stretch>
+                  </pic:blipFill>
+                  <pic:spPr>
+                    <a:xfrm>
+                      <a:off x="0" y="0"/>
+                      <a:ext cx="5943600" cy="3473450"/>
+                    </a:xfrm>
+                    <a:prstGeom prst="rect">
+                      <a:avLst/>
+                    </a:prstGeom>
+                  </pic:spPr>
+                </pic:pic>
+              </a:graphicData>
+            </a:graphic>
+          </wp:inline>
+        </w:drawing>
+      </w:r>
+    </w:p>
+    <w:p>
+      <w:pPr>
+        <w:ind w:left="360"/>
+        <w:rPr>
+          <w:sz w:val="28"/>
+          <w:szCs w:val="28"/>
+        </w:rPr>
+      </w:pPr>
+      <w:r>
+        <w:rPr>
+          <w:sz w:val="28"/>
+          <w:szCs w:val="28"/>
+        </w:rPr>
+        <w:t xml:space="preserve">Như đã thấy ở trên á ở cái đoạn message :&gt; có cái strip_tags nó sẽ loại mấy cái thẻ liên quan đến câu lệnh á </w:t>
+      </w:r>
+    </w:p>
+    <w:p>
+      <w:pPr>
+        <w:ind w:left="360"/>
+        <w:rPr>
+          <w:sz w:val="28"/>
+          <w:szCs w:val="28"/>
+        </w:rPr>
+      </w:pPr>
+      <w:r>
+        <w:rPr>
+          <w:sz w:val="28"/>
+          <w:szCs w:val="28"/>
+        </w:rPr>
+        <w:t>Còn cái $ name thì nó chỉ là str_replace thôi nên ta sẽ tập chung vào nó</w:t>
+      </w:r>
+    </w:p>
+    <w:p>
+      <w:pPr>
+        <w:ind w:left="360"/>
+        <w:rPr>
+          <w:sz w:val="28"/>
+          <w:szCs w:val="28"/>
+        </w:rPr>
+      </w:pPr>
+      <w:r>
+        <w:rPr>
+          <w:sz w:val="28"/>
+          <w:szCs w:val="28"/>
+        </w:rPr>
+        <w:t xml:space="preserve">Nhưng sẽ xảy ra vấn đề nữa là tên nó chỉ max là 10 kí tự thôi giờ thì phải làm gì :&gt; </w:t>
+      </w:r>
+    </w:p>
+    <w:p>
+      <w:pPr>
+        <w:ind w:left="360"/>
+        <w:rPr>
+          <w:sz w:val="28"/>
+          <w:szCs w:val="28"/>
+        </w:rPr>
+      </w:pPr>
+      <w:r>
+        <w:rPr>
+          <w:sz w:val="28"/>
+          <w:szCs w:val="28"/>
+        </w:rPr>
+        <w:t xml:space="preserve">Đúng rồi á Hắc nasa = F12 thôi :&gt; đôi khi meme cũng hay mà đúng không nào </w:t>
+      </w:r>
+    </w:p>
+    <w:p>
+      <w:pPr>
+        <w:ind w:left="360"/>
+        <w:rPr>
+          <w:sz w:val="28"/>
+          <w:szCs w:val="28"/>
+        </w:rPr>
+      </w:pPr>
+      <w:r>
+        <w:rPr>
+          <w:noProof/>
+        </w:rPr>
+        <w:drawing>
+          <wp:inline distT="0" distB="0" distL="0" distR="0" wp14:anchorId="3780BB78" wp14:editId="511A7E65">
+            <wp:extent cx="5943600" cy="2681605"/>
+            <wp:effectExtent l="0" t="0" r="0" b="4445"/>
+            <wp:docPr id="28" name="Picture 28"/>
+            <wp:cNvGraphicFramePr>
+              <a:graphicFrameLocks xmlns:a="http://schemas.openxmlformats.org/drawingml/2006/main" noChangeAspect="1"/>
+            </wp:cNvGraphicFramePr>
+            <a:graphic xmlns:a="http://schemas.openxmlformats.org/drawingml/2006/main">
+              <a:graphicData uri="http://schemas.openxmlformats.org/drawingml/2006/picture">
+                <pic:pic xmlns:pic="http://schemas.openxmlformats.org/drawingml/2006/picture">
+                  <pic:nvPicPr>
+                    <pic:cNvPr id="1" name=""/>
+                    <pic:cNvPicPr/>
+                  </pic:nvPicPr>
+                  <pic:blipFill>
+                    <a:blip r:embed="rId21"/>
+                    <a:stretch>
+                      <a:fillRect/>
+                    </a:stretch>
+                  </pic:blipFill>
+                  <pic:spPr>
+                    <a:xfrm>
+                      <a:off x="0" y="0"/>
+                      <a:ext cx="5943600" cy="2681605"/>
+                    </a:xfrm>
+                    <a:prstGeom prst="rect">
+                      <a:avLst/>
+                    </a:prstGeom>
+                  </pic:spPr>
+                </pic:pic>
+              </a:graphicData>
+            </a:graphic>
+          </wp:inline>
+        </w:drawing>
+      </w:r>
+    </w:p>
+    <w:p>
+      <w:pPr>
+        <w:ind w:left="360"/>
+        <w:rPr>
+          <w:sz w:val="28"/>
+          <w:szCs w:val="28"/>
+        </w:rPr>
+      </w:pPr>
+      <w:r>
+        <w:rPr>
+          <w:sz w:val="28"/>
+          <w:szCs w:val="28"/>
+        </w:rPr>
+        <w:lastRenderedPageBreak/>
+        <w:t xml:space="preserve">Tang cái mũi tên lên 30 :&gt; rồi chèn câu payload giống phần reflected thử xem như nào nhé : </w:t>
+      </w:r>
+    </w:p>
+    <w:p>
+      <w:pPr>
+        <w:ind w:left="360"/>
+        <w:rPr>
+          <w:sz w:val="28"/>
+          <w:szCs w:val="28"/>
+        </w:rPr>
+      </w:pPr>
+      <w:r>
+        <w:rPr>
+          <w:noProof/>
+        </w:rPr>
+        <w:drawing>
+          <wp:inline distT="0" distB="0" distL="0" distR="0" wp14:anchorId="74638D5B" wp14:editId="02BF4AF4">
+            <wp:extent cx="5943600" cy="1664970"/>
+            <wp:effectExtent l="0" t="0" r="0" b="0"/>
+            <wp:docPr id="29" name="Picture 29"/>
+            <wp:cNvGraphicFramePr>
+              <a:graphicFrameLocks xmlns:a="http://schemas.openxmlformats.org/drawingml/2006/main" noChangeAspect="1"/>
+            </wp:cNvGraphicFramePr>
+            <a:graphic xmlns:a="http://schemas.openxmlformats.org/drawingml/2006/main">
+              <a:graphicData uri="http://schemas.openxmlformats.org/drawingml/2006/picture">
+                <pic:pic xmlns:pic="http://schemas.openxmlformats.org/drawingml/2006/picture">
+                  <pic:nvPicPr>
+                    <pic:cNvPr id="1" name=""/>
+                    <pic:cNvPicPr/>
+                  </pic:nvPicPr>
+                  <pic:blipFill>
+                    <a:blip r:embed="rId22"/>
+                    <a:stretch>
+                      <a:fillRect/>
+                    </a:stretch>
+                  </pic:blipFill>
+                  <pic:spPr>
+                    <a:xfrm>
+                      <a:off x="0" y="0"/>
+                      <a:ext cx="5943600" cy="1664970"/>
+                    </a:xfrm>
+                    <a:prstGeom prst="rect">
+                      <a:avLst/>
+                    </a:prstGeom>
+                  </pic:spPr>
+                </pic:pic>
+              </a:graphicData>
+            </a:graphic>
+          </wp:inline>
+        </w:drawing>
+      </w:r>
+    </w:p>
+    <w:p>
+      <w:pPr>
+        <w:ind w:left="360"/>
+        <w:rPr>
+          <w:sz w:val="28"/>
+          <w:szCs w:val="28"/>
+        </w:rPr>
+      </w:pPr>
+      <w:r>
+        <w:rPr>
+          <w:sz w:val="28"/>
+          <w:szCs w:val="28"/>
+        </w:rPr>
+        <w:t xml:space="preserve">:&gt; kia sẽ là kết quả đó :&gt; </w:t>
+      </w:r>
+    </w:p>
+    <w:p>
+      <w:pPr>
+        <w:pStyle w:val="ListParagraph"/>
+        <w:numPr>
+          <w:ilvl w:val="0"/>
+          <w:numId w:val="4"/>
+        </w:numPr>
+        <w:rPr>
+          <w:sz w:val="32"/>
+          <w:szCs w:val="32"/>
+        </w:rPr>
+      </w:pPr>
+      <w:r>
+        <w:rPr>
+          <w:sz w:val="32"/>
+          <w:szCs w:val="32"/>
+        </w:rPr>
+        <w:t>High:</w:t>
+      </w:r>
+    </w:p>
+    <w:p>
+      <w:pPr>
+        <w:pStyle w:val="ListParagraph"/>
+        <w:numPr>
+          <w:ilvl w:val="0"/>
+          <w:numId w:val="3"/>
+        </w:numPr>
+        <w:rPr>
+          <w:sz w:val="32"/>
+          <w:szCs w:val="32"/>
+        </w:rPr>
+      </w:pPr>
+      <w:r>
+        <w:rPr>
+          <w:noProof/>
+        </w:rPr>
+        <w:drawing>
+          <wp:anchor distT="0" distB="0" distL="114300" distR="114300" simplePos="0" relativeHeight="251665408" behindDoc="0" locked="0" layoutInCell="1" allowOverlap="1" wp14:anchorId="300A8A42" wp14:editId="530409B2">
+            <wp:simplePos x="0" y="0"/>
+            <wp:positionH relativeFrom="margin">
+              <wp:align>right</wp:align>
+            </wp:positionH>
+            <wp:positionV relativeFrom="paragraph">
+              <wp:posOffset>386715</wp:posOffset>
+            </wp:positionV>
+            <wp:extent cx="5943600" cy="3113405"/>
+            <wp:effectExtent l="0" t="0" r="0" b="0"/>
+            <wp:wrapSquare wrapText="bothSides"/>
+            <wp:docPr id="30" name="Picture 30"/>
+            <wp:cNvGraphicFramePr>
+              <a:graphicFrameLocks xmlns:a="http://schemas.openxmlformats.org/drawingml/2006/main" noChangeAspect="1"/>
+            </wp:cNvGraphicFramePr>
+            <a:graphic xmlns:a="http://schemas.openxmlformats.org/drawingml/2006/main">
+              <a:graphicData uri="http://schemas.openxmlformats.org/drawingml/2006/picture">
+                <pic:pic xmlns:pic="http://schemas.openxmlformats.org/drawingml/2006/picture">
+                  <pic:nvPicPr>
+                    <pic:cNvPr id="1" name=""/>
+                    <pic:cNvPicPr/>
+                  </pic:nvPicPr>
+                  <pic:blipFill>
+                    <a:blip r:embed="rId23">
+                      <a:extLst>
+                        <a:ext uri="{28A0092B-C50C-407E-A947-70E740481C1C}">
+                          <a14:useLocalDpi xmlns:a14="http://schemas.microsoft.com/office/drawing/2010/main" val="0"/>
+                        </a:ext>
+                      </a:extLst>
+                    </a:blip>
+                    <a:stretch>
+                      <a:fillRect/>
+                    </a:stretch>
+                  </pic:blipFill>
+                  <pic:spPr>
+                    <a:xfrm>
+                      <a:off x="0" y="0"/>
+                      <a:ext cx="5943600" cy="3113405"/>
+                    </a:xfrm>
+                    <a:prstGeom prst="rect">
+                      <a:avLst/>
+                    </a:prstGeom>
+                  </pic:spPr>
+                </pic:pic>
+              </a:graphicData>
+            </a:graphic>
+            <wp14:sizeRelH relativeFrom="page">
+              <wp14:pctWidth>0</wp14:pctWidth>
+            </wp14:sizeRelH>
+            <wp14:sizeRelV relativeFrom="page">
+              <wp14:pctHeight>0</wp14:pctHeight>
+            </wp14:sizeRelV>
+          </wp:anchor>
+        </w:drawing>
+      </w:r>
+      <w:r>
+        <w:rPr>
+          <w:sz w:val="32"/>
+          <w:szCs w:val="32"/>
+        </w:rPr>
+        <w:t>XSS Dom:</w:t>
+      </w:r>
+    </w:p>
+    <w:p>
+      <w:pPr>
+        <w:pStyle w:val="ListParagraph"/>
+        <w:rPr>
+          <w:sz w:val="32"/>
+          <w:szCs w:val="32"/>
+        </w:rPr>
+      </w:pPr>
+    </w:p>
+    <w:p>
+      <w:pPr>
+        <w:pStyle w:val="ListParagraph"/>
+        <w:ind w:left="180"/>
+        <w:rPr>
+          <w:sz w:val="28"/>
+          <w:szCs w:val="28"/>
+        </w:rPr>
+      </w:pPr>
+      <w:r>
+        <w:rPr>
+          <w:sz w:val="28"/>
+          <w:szCs w:val="28"/>
+        </w:rPr>
+        <w:t>ở đây á nếu đoạn nhập vào mà không phải là 1 trong 4 lựa chọn thì nó sẽ break về default :&gt; nhưng nếu ta chọn nó và câu lệnh payload thì sao nhỉ ?</w:t>
+      </w:r>
+    </w:p>
+    <w:p>
+      <w:pPr>
+        <w:pStyle w:val="ListParagraph"/>
+        <w:ind w:left="180"/>
+        <w:rPr>
+          <w:sz w:val="28"/>
+          <w:szCs w:val="28"/>
+        </w:rPr>
+      </w:pPr>
+      <w:r>
+        <w:rPr>
+          <w:sz w:val="28"/>
+          <w:szCs w:val="28"/>
+        </w:rPr>
+        <w:t xml:space="preserve">cùng xem nhé </w:t>
+      </w:r>
+    </w:p>
+    <w:p>
+      <w:pPr>
+        <w:pStyle w:val="ListParagraph"/>
+        <w:ind w:left="180"/>
+        <w:rPr>
+          <w:sz w:val="28"/>
+          <w:szCs w:val="28"/>
+        </w:rPr>
+      </w:pPr>
+      <w:r>
+        <w:rPr>
+          <w:sz w:val="28"/>
+          <w:szCs w:val="28"/>
+        </w:rPr>
+        <w:t>English#&lt;/select&gt;&lt;body onload=”alert(document.cookie)”&gt;</w:t>
+      </w:r>
+    </w:p>
+    <w:p>
+      <w:pPr>
+        <w:pStyle w:val="ListParagraph"/>
+        <w:ind w:left="180"/>
+        <w:rPr>
+          <w:sz w:val="28"/>
+          <w:szCs w:val="28"/>
+        </w:rPr>
+      </w:pPr>
+    </w:p>
+    <w:p>
+      <w:pPr>
+        <w:pStyle w:val="ListParagraph"/>
+        <w:ind w:left="180"/>
+        <w:rPr>
+          <w:sz w:val="28"/>
+          <w:szCs w:val="28"/>
+        </w:rPr>
+      </w:pPr>
+      <w:r>
+        <w:rPr>
+          <w:noProof/>
+        </w:rPr>
+        <w:lastRenderedPageBreak/>
+        <w:drawing>
+          <wp:inline distT="0" distB="0" distL="0" distR="0" wp14:anchorId="19F274CE" wp14:editId="209EBCA4">
+            <wp:extent cx="5943600" cy="3446780"/>
+            <wp:effectExtent l="0" t="0" r="0" b="1270"/>
+            <wp:docPr id="31" name="Picture 31"/>
+            <wp:cNvGraphicFramePr>
+              <a:graphicFrameLocks xmlns:a="http://schemas.openxmlformats.org/drawingml/2006/main" noChangeAspect="1"/>
+            </wp:cNvGraphicFramePr>
+            <a:graphic xmlns:a="http://schemas.openxmlformats.org/drawingml/2006/main">
+              <a:graphicData uri="http://schemas.openxmlformats.org/drawingml/2006/picture">
+                <pic:pic xmlns:pic="http://schemas.openxmlformats.org/drawingml/2006/picture">
+                  <pic:nvPicPr>
+                    <pic:cNvPr id="1" name=""/>
+                    <pic:cNvPicPr/>
+                  </pic:nvPicPr>
+                  <pic:blipFill>
+                    <a:blip r:embed="rId24"/>
+                    <a:stretch>
+                      <a:fillRect/>
+                    </a:stretch>
+                  </pic:blipFill>
+                  <pic:spPr>
+                    <a:xfrm>
+                      <a:off x="0" y="0"/>
+                      <a:ext cx="5943600" cy="3446780"/>
+                    </a:xfrm>
+                    <a:prstGeom prst="rect">
+                      <a:avLst/>
+                    </a:prstGeom>
+                  </pic:spPr>
+                </pic:pic>
+              </a:graphicData>
+            </a:graphic>
+          </wp:inline>
+        </w:drawing>
+      </w:r>
+    </w:p>
+    <w:p>
+      <w:pPr>
+        <w:pStyle w:val="ListParagraph"/>
+        <w:tabs>
+          <w:tab w:val="left" w:pos="0"/>
+        </w:tabs>
+        <w:ind w:hanging="720"/>
+        <w:rPr>
+          <w:sz w:val="32"/>
+          <w:szCs w:val="32"/>
+        </w:rPr>
+      </w:pPr>
+    </w:p>
+    <w:p>
+      <w:pPr>
+        <w:pStyle w:val="ListParagraph"/>
+        <w:numPr>
+          <w:ilvl w:val="0"/>
+          <w:numId w:val="6"/>
+        </w:numPr>
+        <w:rPr>
+          <w:sz w:val="32"/>
+          <w:szCs w:val="32"/>
+        </w:rPr>
+      </w:pPr>
+      <w:r>
+        <w:rPr>
+          <w:sz w:val="28"/>
+          <w:szCs w:val="28"/>
+        </w:rPr>
+        <w:t>Thực ra chọn # hay &amp; đều được nhá</w:t>
+      </w:r>
+    </w:p>
+    <w:p>
+      <w:pPr>
+        <w:pStyle w:val="ListParagraph"/>
+        <w:numPr>
+          <w:ilvl w:val="0"/>
+          <w:numId w:val="3"/>
+        </w:numPr>
+        <w:rPr>
+          <w:sz w:val="32"/>
+          <w:szCs w:val="32"/>
+        </w:rPr>
+      </w:pPr>
+      <w:r>
+        <w:rPr>
+          <w:noProof/>
+        </w:rPr>
+        <w:drawing>
+          <wp:anchor distT="0" distB="0" distL="114300" distR="114300" simplePos="0" relativeHeight="251666432" behindDoc="0" locked="0" layoutInCell="1" allowOverlap="1" wp14:anchorId="6E5BDA29" wp14:editId="5B88E6F6">
+            <wp:simplePos x="0" y="0"/>
+            <wp:positionH relativeFrom="margin">
+              <wp:align>right</wp:align>
+            </wp:positionH>
+            <wp:positionV relativeFrom="paragraph">
+              <wp:posOffset>560705</wp:posOffset>
+            </wp:positionV>
+            <wp:extent cx="5943600" cy="2760345"/>
+            <wp:effectExtent l="0" t="0" r="0" b="1905"/>
+            <wp:wrapSquare wrapText="bothSides"/>
+            <wp:docPr id="32" name="Picture 32"/>
+            <wp:cNvGraphicFramePr>
+              <a:graphicFrameLocks xmlns:a="http://schemas.openxmlformats.org/drawingml/2006/main" noChangeAspect="1"/>
+            </wp:cNvGraphicFramePr>
+            <a:graphic xmlns:a="http://schemas.openxmlformats.org/drawingml/2006/main">
+              <a:graphicData uri="http://schemas.openxmlformats.org/drawingml/2006/picture">
+                <pic:pic xmlns:pic="http://schemas.openxmlformats.org/drawingml/2006/picture">
+                  <pic:nvPicPr>
+                    <pic:cNvPr id="1" name=""/>
+                    <pic:cNvPicPr/>
+                  </pic:nvPicPr>
+                  <pic:blipFill>
+                    <a:blip r:embed="rId25">
+                      <a:extLst>
+                        <a:ext uri="{28A0092B-C50C-407E-A947-70E740481C1C}">
+                          <a14:useLocalDpi xmlns:a14="http://schemas.microsoft.com/office/drawing/2010/main" val="0"/>
+                        </a:ext>
+                      </a:extLst>
+                    </a:blip>
+                    <a:stretch>
+                      <a:fillRect/>
+                    </a:stretch>
+                  </pic:blipFill>
+                  <pic:spPr>
+                    <a:xfrm>
+                      <a:off x="0" y="0"/>
+                      <a:ext cx="5943600" cy="2760345"/>
+                    </a:xfrm>
+                    <a:prstGeom prst="rect">
+                      <a:avLst/>
+                    </a:prstGeom>
+                  </pic:spPr>
+                </pic:pic>
+              </a:graphicData>
+            </a:graphic>
+            <wp14:sizeRelH relativeFrom="page">
+              <wp14:pctWidth>0</wp14:pctWidth>
+            </wp14:sizeRelH>
+            <wp14:sizeRelV relativeFrom="page">
+              <wp14:pctHeight>0</wp14:pctHeight>
+            </wp14:sizeRelV>
+          </wp:anchor>
+        </w:drawing>
+      </w:r>
+      <w:r>
+        <w:rPr>
+          <w:sz w:val="32"/>
+          <w:szCs w:val="32"/>
+        </w:rPr>
+        <w:t>XSS Reflected</w:t>
+      </w:r>
+      <w:r>
+        <w:rPr>
+          <w:sz w:val="32"/>
+          <w:szCs w:val="32"/>
+        </w:rPr>
+        <w:t xml:space="preserve"> và Stored</w:t>
+      </w:r>
+      <w:r>
+        <w:rPr>
+          <w:sz w:val="32"/>
+          <w:szCs w:val="32"/>
+        </w:rPr>
+        <w:t>:</w:t>
+      </w:r>
+      <w:r>
+        <w:rPr>
+          <w:sz w:val="32"/>
+          <w:szCs w:val="32"/>
+        </w:rPr>
+        <w:t xml:space="preserve"> vì cả 2 cùng 1 loại block nên mình sẽ làm 1 cái kia thôi nhé !!</w:t>
+      </w:r>
+    </w:p>
+    <w:p>
+      <w:pPr>
+        <w:pStyle w:val="ListParagraph"/>
+        <w:rPr>
+          <w:sz w:val="32"/>
+          <w:szCs w:val="32"/>
+        </w:rPr>
+      </w:pPr>
+    </w:p>
+    <w:p>
+      <w:pPr>
+        <w:pStyle w:val="ListParagraph"/>
+        <w:ind w:left="90"/>
+        <w:rPr>
+          <w:sz w:val="32"/>
+          <w:szCs w:val="32"/>
+        </w:rPr>
+      </w:pPr>
+      <w:r>
+        <w:rPr>
+          <w:sz w:val="32"/>
+          <w:szCs w:val="32"/>
+        </w:rPr>
+        <w:t xml:space="preserve">Nó chặn từng chữ 1 trong từ script :&gt; ko trốn được ở đoạn viết hoa nữa :&gt; dùng câu payload khác thôi </w:t>
+      </w:r>
+    </w:p>
+    <w:p>
+      <w:pPr>
+        <w:pStyle w:val="ListParagraph"/>
+        <w:ind w:left="90"/>
+        <w:rPr>
+          <w:sz w:val="32"/>
+          <w:szCs w:val="32"/>
+        </w:rPr>
+      </w:pPr>
+      <w:r>
+        <w:rPr>
+          <w:sz w:val="32"/>
+          <w:szCs w:val="32"/>
+        </w:rPr>
+        <w:lastRenderedPageBreak/>
+        <w:t>Payload :</w:t>
+      </w:r>
+    </w:p>
+    <w:p>
+      <w:pPr>
+        <w:pStyle w:val="ListParagraph"/>
+        <w:ind w:left="90"/>
+        <w:rPr>
+          <w:sz w:val="32"/>
+          <w:szCs w:val="32"/>
+        </w:rPr>
+      </w:pPr>
+      <w:r>
+        <w:rPr>
+          <w:sz w:val="32"/>
+          <w:szCs w:val="32"/>
+        </w:rPr>
+        <w:t>&lt;body onload =”alert(document.cookie)”&gt;</w:t>
+      </w:r>
+    </w:p>
+    <w:p>
+      <w:pPr>
+        <w:pStyle w:val="ListParagraph"/>
+        <w:ind w:left="90"/>
+        <w:rPr>
+          <w:sz w:val="32"/>
+          <w:szCs w:val="32"/>
+        </w:rPr>
+      </w:pPr>
+      <w:r>
+        <w:rPr>
+          <w:noProof/>
+        </w:rPr>
+        <w:drawing>
+          <wp:inline distT="0" distB="0" distL="0" distR="0" wp14:anchorId="1C438C73" wp14:editId="7AEC66EE">
+            <wp:extent cx="5943600" cy="3537585"/>
+            <wp:effectExtent l="0" t="0" r="0" b="5715"/>
+            <wp:docPr id="33" name="Picture 33"/>
+            <wp:cNvGraphicFramePr>
+              <a:graphicFrameLocks xmlns:a="http://schemas.openxmlformats.org/drawingml/2006/main" noChangeAspect="1"/>
+            </wp:cNvGraphicFramePr>
+            <a:graphic xmlns:a="http://schemas.openxmlformats.org/drawingml/2006/main">
+              <a:graphicData uri="http://schemas.openxmlformats.org/drawingml/2006/picture">
+                <pic:pic xmlns:pic="http://schemas.openxmlformats.org/drawingml/2006/picture">
+                  <pic:nvPicPr>
+                    <pic:cNvPr id="1" name=""/>
+                    <pic:cNvPicPr/>
+                  </pic:nvPicPr>
+                  <pic:blipFill>
+                    <a:blip r:embed="rId26"/>
+                    <a:stretch>
+                      <a:fillRect/>
+                    </a:stretch>
+                  </pic:blipFill>
+                  <pic:spPr>
+                    <a:xfrm>
+                      <a:off x="0" y="0"/>
+                      <a:ext cx="5943600" cy="3537585"/>
+                    </a:xfrm>
+                    <a:prstGeom prst="rect">
+                      <a:avLst/>
+                    </a:prstGeom>
+                  </pic:spPr>
+                </pic:pic>
+              </a:graphicData>
+            </a:graphic>
+          </wp:inline>
+        </w:drawing>
+      </w:r>
+    </w:p>
+    <w:p>
+      <w:pPr>
+        <w:rPr>
+          <w:sz w:val="32"/>
+          <w:szCs w:val="32"/>
+        </w:rPr>
+      </w:pPr>
     </w:p>
     <w:sectPr>
       <w:pgSz w:w="12240" w:h="15840"/>
@@ -1440,6 +2875,118 @@
 <file path=word/numbering.xml><?xml version="1.0" encoding="utf-8"?>
 <w:numbering xmlns:wpc="http://schemas.microsoft.com/office/word/2010/wordprocessingCanvas" xmlns:cx="http://schemas.microsoft.com/office/drawing/2014/chartex" xmlns:cx1="http://schemas.microsoft.com/office/drawing/2015/9/8/chartex" xmlns:cx2="http://schemas.microsoft.com/office/drawing/2015/10/21/chartex" xmlns:cx3="http://schemas.microsoft.com/office/drawing/2016/5/9/chartex" xmlns:cx4="http://schemas.microsoft.com/office/drawing/2016/5/10/chartex" xmlns:cx5="http://schemas.microsoft.com/office/drawing/2016/5/11/chartex" xmlns:cx6="http://schemas.microsoft.com/office/drawing/2016/5/12/chartex" xmlns:cx7="http://schemas.microsoft.com/office/drawing/2016/5/13/chartex" xmlns:cx8="http://schemas.microsoft.com/office/drawing/2016/5/14/chartex" xmlns:mc="http://schemas.openxmlformats.org/markup-compatibility/2006" xmlns:aink="http://schemas.microsoft.com/office/drawing/2016/ink" xmlns:am3d="http://schemas.microsoft.com/office/drawing/2017/model3d" xmlns:o="urn:schemas-microsoft-com:office:office" xmlns:r="http://schemas.openxmlformats.org/officeDocument/2006/relationships" xmlns:m="http://schemas.openxmlformats.org/officeDocument/2006/math" xmlns:v="urn:schemas-microsoft-com:vml" xmlns:wp14="http://schemas.microsoft.com/office/word/2010/wordprocessingDrawing" xmlns:wp="http://schemas.openxmlformats.org/drawingml/2006/wordprocessingDrawing" xmlns:w10="urn:schemas-microsoft-com:office:word" xmlns:w="http://schemas.openxmlformats.org/wordprocessingml/2006/main" xmlns:w14="http://schemas.microsoft.com/office/word/2010/wordml" xmlns:w15="http://schemas.microsoft.com/office/word/2012/wordml" xmlns:w16cex="http://schemas.microsoft.com/office/word/2018/wordml/cex" xmlns:w16cid="http://schemas.microsoft.com/office/word/2016/wordml/cid" xmlns:w16="http://schemas.microsoft.com/office/word/2018/wordml" xmlns:w16sdtdh="http://schemas.microsoft.com/office/word/2020/wordml/sdtdatahash" xmlns:w16se="http://schemas.microsoft.com/office/word/2015/wordml/symex" xmlns:wpg="http://schemas.microsoft.com/office/word/2010/wordprocessingGroup" xmlns:wpi="http://schemas.microsoft.com/office/word/2010/wordprocessingInk" xmlns:wne="http://schemas.microsoft.com/office/word/2006/wordml" xmlns:wps="http://schemas.microsoft.com/office/word/2010/wordprocessingShape" mc:Ignorable="w14 w15 w16se w16cid w16 w16cex w16sdtdh wp14">
   <w:abstractNum w:abstractNumId="0" w15:restartNumberingAfterBreak="0">
+    <w:nsid w:val="10C755E3"/>
+    <w:multiLevelType w:val="hybridMultilevel"/>
+    <w:tmpl w:val="8526A646"/>
+    <w:lvl w:ilvl="0" w:tplc="56A2E53A">
+      <w:numFmt w:val="bullet"/>
+      <w:lvlText w:val=""/>
+      <w:lvlJc w:val="left"/>
+      <w:pPr>
+        <w:ind w:left="1080" w:hanging="360"/>
+      </w:pPr>
+      <w:rPr>
+        <w:rFonts w:ascii="Symbol" w:eastAsiaTheme="minorHAnsi" w:hAnsi="Symbol" w:cstheme="minorBidi" w:hint="default"/>
+      </w:rPr>
+    </w:lvl>
+    <w:lvl w:ilvl="1" w:tplc="04090003" w:tentative="1">
+      <w:start w:val="1"/>
+      <w:numFmt w:val="bullet"/>
+      <w:lvlText w:val="o"/>
+      <w:lvlJc w:val="left"/>
+      <w:pPr>
+        <w:ind w:left="1800" w:hanging="360"/>
+      </w:pPr>
+      <w:rPr>
+        <w:rFonts w:ascii="Courier New" w:hAnsi="Courier New" w:cs="Courier New" w:hint="default"/>
+      </w:rPr>
+    </w:lvl>
+    <w:lvl w:ilvl="2" w:tplc="04090005" w:tentative="1">
+      <w:start w:val="1"/>
+      <w:numFmt w:val="bullet"/>
+      <w:lvlText w:val=""/>
+      <w:lvlJc w:val="left"/>
+      <w:pPr>
+        <w:ind w:left="2520" w:hanging="360"/>
+      </w:pPr>
+      <w:rPr>
+        <w:rFonts w:ascii="Wingdings" w:hAnsi="Wingdings" w:hint="default"/>
+      </w:rPr>
+    </w:lvl>
+    <w:lvl w:ilvl="3" w:tplc="04090001" w:tentative="1">
+      <w:start w:val="1"/>
+      <w:numFmt w:val="bullet"/>
+      <w:lvlText w:val=""/>
+      <w:lvlJc w:val="left"/>
+      <w:pPr>
+        <w:ind w:left="3240" w:hanging="360"/>
+      </w:pPr>
+      <w:rPr>
+        <w:rFonts w:ascii="Symbol" w:hAnsi="Symbol" w:hint="default"/>
+      </w:rPr>
+    </w:lvl>
+    <w:lvl w:ilvl="4" w:tplc="04090003" w:tentative="1">
+      <w:start w:val="1"/>
+      <w:numFmt w:val="bullet"/>
+      <w:lvlText w:val="o"/>
+      <w:lvlJc w:val="left"/>
+      <w:pPr>
+        <w:ind w:left="3960" w:hanging="360"/>
+      </w:pPr>
+      <w:rPr>
+        <w:rFonts w:ascii="Courier New" w:hAnsi="Courier New" w:cs="Courier New" w:hint="default"/>
+      </w:rPr>
+    </w:lvl>
+    <w:lvl w:ilvl="5" w:tplc="04090005" w:tentative="1">
+      <w:start w:val="1"/>
+      <w:numFmt w:val="bullet"/>
+      <w:lvlText w:val=""/>
+      <w:lvlJc w:val="left"/>
+      <w:pPr>
+        <w:ind w:left="4680" w:hanging="360"/>
+      </w:pPr>
+      <w:rPr>
+        <w:rFonts w:ascii="Wingdings" w:hAnsi="Wingdings" w:hint="default"/>
+      </w:rPr>
+    </w:lvl>
+    <w:lvl w:ilvl="6" w:tplc="04090001" w:tentative="1">
+      <w:start w:val="1"/>
+      <w:numFmt w:val="bullet"/>
+      <w:lvlText w:val=""/>
+      <w:lvlJc w:val="left"/>
+      <w:pPr>
+        <w:ind w:left="5400" w:hanging="360"/>
+      </w:pPr>
+      <w:rPr>
+        <w:rFonts w:ascii="Symbol" w:hAnsi="Symbol" w:hint="default"/>
+      </w:rPr>
+    </w:lvl>
+    <w:lvl w:ilvl="7" w:tplc="04090003" w:tentative="1">
+      <w:start w:val="1"/>
+      <w:numFmt w:val="bullet"/>
+      <w:lvlText w:val="o"/>
+      <w:lvlJc w:val="left"/>
+      <w:pPr>
+        <w:ind w:left="6120" w:hanging="360"/>
+      </w:pPr>
+      <w:rPr>
+        <w:rFonts w:ascii="Courier New" w:hAnsi="Courier New" w:cs="Courier New" w:hint="default"/>
+      </w:rPr>
+    </w:lvl>
+    <w:lvl w:ilvl="8" w:tplc="04090005" w:tentative="1">
+      <w:start w:val="1"/>
+      <w:numFmt w:val="bullet"/>
+      <w:lvlText w:val=""/>
+      <w:lvlJc w:val="left"/>
+      <w:pPr>
+        <w:ind w:left="6840" w:hanging="360"/>
+      </w:pPr>
+      <w:rPr>
+        <w:rFonts w:ascii="Wingdings" w:hAnsi="Wingdings" w:hint="default"/>
+      </w:rPr>
+    </w:lvl>
+  </w:abstractNum>
+  <w:abstractNum w:abstractNumId="1" w15:restartNumberingAfterBreak="0">
     <w:nsid w:val="16C66D2A"/>
     <w:multiLevelType w:val="hybridMultilevel"/>
     <w:tmpl w:val="7F78A0CA"/>
@@ -1551,7 +3098,7 @@
       </w:rPr>
     </w:lvl>
   </w:abstractNum>
-  <w:abstractNum w:abstractNumId="1" w15:restartNumberingAfterBreak="0">
+  <w:abstractNum w:abstractNumId="2" w15:restartNumberingAfterBreak="0">
     <w:nsid w:val="45C43575"/>
     <w:multiLevelType w:val="hybridMultilevel"/>
     <w:tmpl w:val="ECE80A68"/>
@@ -1578,7 +3125,7 @@
         <w:rFonts w:ascii="Courier New" w:hAnsi="Courier New" w:cs="Courier New" w:hint="default"/>
       </w:rPr>
     </w:lvl>
-    <w:lvl w:ilvl="2" w:tplc="04090005" w:tentative="1">
+    <w:lvl w:ilvl="2" w:tplc="04090005">
       <w:start w:val="1"/>
       <w:numFmt w:val="bullet"/>
       <w:lvlText w:val=""/>
@@ -1663,10 +3210,152 @@
       </w:rPr>
     </w:lvl>
   </w:abstractNum>
+  <w:abstractNum w:abstractNumId="3" w15:restartNumberingAfterBreak="0">
+    <w:nsid w:val="5BAB0018"/>
+    <w:multiLevelType w:val="hybridMultilevel"/>
+    <w:tmpl w:val="6F161C68"/>
+    <w:lvl w:ilvl="0" w:tplc="DC2866AC">
+      <w:numFmt w:val="bullet"/>
+      <w:lvlText w:val=""/>
+      <w:lvlJc w:val="left"/>
+      <w:pPr>
+        <w:ind w:left="720" w:hanging="360"/>
+      </w:pPr>
+      <w:rPr>
+        <w:rFonts w:ascii="Wingdings" w:eastAsiaTheme="minorHAnsi" w:hAnsi="Wingdings" w:cstheme="minorBidi" w:hint="default"/>
+      </w:rPr>
+    </w:lvl>
+    <w:lvl w:ilvl="1" w:tplc="04090003" w:tentative="1">
+      <w:start w:val="1"/>
+      <w:numFmt w:val="bullet"/>
+      <w:lvlText w:val="o"/>
+      <w:lvlJc w:val="left"/>
+      <w:pPr>
+        <w:ind w:left="1440" w:hanging="360"/>
+      </w:pPr>
+      <w:rPr>
+        <w:rFonts w:ascii="Courier New" w:hAnsi="Courier New" w:cs="Courier New" w:hint="default"/>
+      </w:rPr>
+    </w:lvl>
+    <w:lvl w:ilvl="2" w:tplc="04090005" w:tentative="1">
+      <w:start w:val="1"/>
+      <w:numFmt w:val="bullet"/>
+      <w:lvlText w:val=""/>
+      <w:lvlJc w:val="left"/>
+      <w:pPr>
+        <w:ind w:left="2160" w:hanging="360"/>
+      </w:pPr>
+      <w:rPr>
+        <w:rFonts w:ascii="Wingdings" w:hAnsi="Wingdings" w:hint="default"/>
+      </w:rPr>
+    </w:lvl>
+    <w:lvl w:ilvl="3" w:tplc="04090001" w:tentative="1">
+      <w:start w:val="1"/>
+      <w:numFmt w:val="bullet"/>
+      <w:lvlText w:val=""/>
+      <w:lvlJc w:val="left"/>
+      <w:pPr>
+        <w:ind w:left="2880" w:hanging="360"/>
+      </w:pPr>
+      <w:rPr>
+        <w:rFonts w:ascii="Symbol" w:hAnsi="Symbol" w:hint="default"/>
+      </w:rPr>
+    </w:lvl>
+    <w:lvl w:ilvl="4" w:tplc="04090003" w:tentative="1">
+      <w:start w:val="1"/>
+      <w:numFmt w:val="bullet"/>
+      <w:lvlText w:val="o"/>
+      <w:lvlJc w:val="left"/>
+      <w:pPr>
+        <w:ind w:left="3600" w:hanging="360"/>
+      </w:pPr>
+      <w:rPr>
+        <w:rFonts w:ascii="Courier New" w:hAnsi="Courier New" w:cs="Courier New" w:hint="default"/>
+      </w:rPr>
+    </w:lvl>
+    <w:lvl w:ilvl="5" w:tplc="04090005" w:tentative="1">
+      <w:start w:val="1"/>
+      <w:numFmt w:val="bullet"/>
+      <w:lvlText w:val=""/>
+      <w:lvlJc w:val="left"/>
+      <w:pPr>
+        <w:ind w:left="4320" w:hanging="360"/>
+      </w:pPr>
+      <w:rPr>
+        <w:rFonts w:ascii="Wingdings" w:hAnsi="Wingdings" w:hint="default"/>
+      </w:rPr>
+    </w:lvl>
+    <w:lvl w:ilvl="6" w:tplc="04090001" w:tentative="1">
+      <w:start w:val="1"/>
+      <w:numFmt w:val="bullet"/>
+      <w:lvlText w:val=""/>
+      <w:lvlJc w:val="left"/>
+      <w:pPr>
+        <w:ind w:left="5040" w:hanging="360"/>
+      </w:pPr>
+      <w:rPr>
+        <w:rFonts w:ascii="Symbol" w:hAnsi="Symbol" w:hint="default"/>
+      </w:rPr>
+    </w:lvl>
+    <w:lvl w:ilvl="7" w:tplc="04090003" w:tentative="1">
+      <w:start w:val="1"/>
+      <w:numFmt w:val="bullet"/>
+      <w:lvlText w:val="o"/>
+      <w:lvlJc w:val="left"/>
+      <w:pPr>
+        <w:ind w:left="5760" w:hanging="360"/>
+      </w:pPr>
+      <w:rPr>
+        <w:rFonts w:ascii="Courier New" w:hAnsi="Courier New" w:cs="Courier New" w:hint="default"/>
+      </w:rPr>
+    </w:lvl>
+    <w:lvl w:ilvl="8" w:tplc="04090005" w:tentative="1">
+      <w:start w:val="1"/>
+      <w:numFmt w:val="bullet"/>
+      <w:lvlText w:val=""/>
+      <w:lvlJc w:val="left"/>
+      <w:pPr>
+        <w:ind w:left="6480" w:hanging="360"/>
+      </w:pPr>
+      <w:rPr>
+        <w:rFonts w:ascii="Wingdings" w:hAnsi="Wingdings" w:hint="default"/>
+      </w:rPr>
+    </w:lvl>
+  </w:abstractNum>
   <w:num w:numId="1">
+    <w:abstractNumId w:val="2"/>
+  </w:num>
+  <w:num w:numId="2">
     <w:abstractNumId w:val="1"/>
   </w:num>
-  <w:num w:numId="2">
+  <w:num w:numId="3">
+    <w:abstractNumId w:val="2"/>
+    <w:lvlOverride w:ilvl="0"/>
+    <w:lvlOverride w:ilvl="1"/>
+    <w:lvlOverride w:ilvl="2"/>
+    <w:lvlOverride w:ilvl="3"/>
+    <w:lvlOverride w:ilvl="4"/>
+    <w:lvlOverride w:ilvl="5"/>
+    <w:lvlOverride w:ilvl="6"/>
+    <w:lvlOverride w:ilvl="7"/>
+    <w:lvlOverride w:ilvl="8"/>
+  </w:num>
+  <w:num w:numId="4">
+    <w:abstractNumId w:val="1"/>
+    <w:lvlOverride w:ilvl="0"/>
+    <w:lvlOverride w:ilvl="1"/>
+    <w:lvlOverride w:ilvl="2"/>
+    <w:lvlOverride w:ilvl="3"/>
+    <w:lvlOverride w:ilvl="4"/>
+    <w:lvlOverride w:ilvl="5"/>
+    <w:lvlOverride w:ilvl="6"/>
+    <w:lvlOverride w:ilvl="7"/>
+    <w:lvlOverride w:ilvl="8"/>
+  </w:num>
+  <w:num w:numId="5">
+    <w:abstractNumId w:val="3"/>
+  </w:num>
+  <w:num w:numId="6">
     <w:abstractNumId w:val="0"/>
   </w:num>
 </w:numbering>
